--- a/TTI/Reportes/manual 2.docx
+++ b/TTI/Reportes/manual 2.docx
@@ -3,18 +3,60 @@
 <w:document xmlns:wpc="http://schemas.microsoft.com/office/word/2010/wordprocessingCanvas" xmlns:cx="http://schemas.microsoft.com/office/drawing/2014/chartex" xmlns:cx1="http://schemas.microsoft.com/office/drawing/2015/9/8/chartex" xmlns:cx2="http://schemas.microsoft.com/office/drawing/2015/10/21/chartex" xmlns:cx3="http://schemas.microsoft.com/office/drawing/2016/5/9/chartex" xmlns:cx4="http://schemas.microsoft.com/office/drawing/2016/5/10/chartex" xmlns:cx5="http://schemas.microsoft.com/office/drawing/2016/5/11/chartex" xmlns:cx6="http://schemas.microsoft.com/office/drawing/2016/5/12/chartex" xmlns:cx7="http://schemas.microsoft.com/office/drawing/2016/5/13/chartex" xmlns:cx8="http://schemas.microsoft.com/office/drawing/2016/5/14/chartex" xmlns:mc="http://schemas.openxmlformats.org/markup-compatibility/2006" xmlns:aink="http://schemas.microsoft.com/office/drawing/2016/ink" xmlns:am3d="http://schemas.microsoft.com/office/drawing/2017/model3d" xmlns:o="urn:schemas-microsoft-com:office:office" xmlns:r="http://schemas.openxmlformats.org/officeDocument/2006/relationships" xmlns:m="http://schemas.openxmlformats.org/officeDocument/2006/math" xmlns:v="urn:schemas-microsoft-com:vml" xmlns:wp14="http://schemas.microsoft.com/office/word/2010/wordprocessingDrawing" xmlns:wp="http://schemas.openxmlformats.org/drawingml/2006/wordprocessingDrawing" xmlns:w10="urn:schemas-microsoft-com:office:word" xmlns:w="http://schemas.openxmlformats.org/wordprocessingml/2006/main" xmlns:w14="http://schemas.microsoft.com/office/word/2010/wordml" xmlns:w15="http://schemas.microsoft.com/office/word/2012/wordml" xmlns:w16cid="http://schemas.microsoft.com/office/word/2016/wordml/cid" xmlns:w16se="http://schemas.microsoft.com/office/word/2015/wordml/symex" xmlns:wpg="http://schemas.microsoft.com/office/word/2010/wordprocessingGroup" xmlns:wpi="http://schemas.microsoft.com/office/word/2010/wordprocessingInk" xmlns:wne="http://schemas.microsoft.com/office/word/2006/wordml" xmlns:wps="http://schemas.microsoft.com/office/word/2010/wordprocessingShape" mc:Ignorable="w14 w15 w16se w16cid wp14">
   <w:body>
     <w:p>
-      <w:r>
+      <w:pPr>
+        <w:jc w:val="center"/>
+        <w:rPr>
+          <w:rFonts w:cstheme="minorHAnsi"/>
+          <w:b/>
+          <w:bCs/>
+          <w:sz w:val="28"/>
+          <w:szCs w:val="28"/>
+        </w:rPr>
+      </w:pPr>
+      <w:r>
+        <w:rPr>
+          <w:rFonts w:cstheme="minorHAnsi"/>
+          <w:b/>
+          <w:bCs/>
+          <w:sz w:val="28"/>
+          <w:szCs w:val="28"/>
+        </w:rPr>
+        <w:t>Inicio de sistema</w:t>
+      </w:r>
+    </w:p>
+    <w:p>
+      <w:pPr>
+        <w:rPr>
+          <w:rFonts w:cstheme="minorHAnsi"/>
+        </w:rPr>
+      </w:pPr>
+      <w:r>
+        <w:rPr>
+          <w:rFonts w:cstheme="minorHAnsi"/>
+        </w:rPr>
         <w:t>Para inicializar el sistema se debe de conectar a una toma de corriente de CA y después a presionar el botón rojo que se encuentra en la parte lateral de la caja.</w:t>
       </w:r>
     </w:p>
-    <w:p/>
-    <w:p>
-      <w:r>
-        <w:rPr>
+    <w:p>
+      <w:pPr>
+        <w:rPr>
+          <w:rFonts w:cstheme="minorHAnsi"/>
+        </w:rPr>
+      </w:pPr>
+    </w:p>
+    <w:p>
+      <w:pPr>
+        <w:rPr>
+          <w:rFonts w:cstheme="minorHAnsi"/>
+        </w:rPr>
+      </w:pPr>
+      <w:r>
+        <w:rPr>
+          <w:rFonts w:cstheme="minorHAnsi"/>
           <w:noProof/>
         </w:rPr>
         <w:drawing>
-          <wp:inline distT="0" distB="0" distL="0" distR="0">
+          <wp:inline distT="0" distB="0" distL="0" distR="0" wp14:anchorId="7075EA39" wp14:editId="76A76E56">
             <wp:extent cx="5612130" cy="6964680"/>
             <wp:effectExtent l="0" t="0" r="7620" b="7620"/>
             <wp:docPr id="1" name="Picture 1" descr="https://scontent.fmex5-1.fna.fbcdn.net/v/t1.15752-9/s2048x2048/52574059_666741407074175_7526080873637085184_n.jpg?_nc_cat=108&amp;_nc_ht=scontent.fmex5-1.fna&amp;oh=76028b66da285237600887a3fbf50338&amp;oe=5D9F8742"/>
@@ -63,24 +105,55 @@
         </w:drawing>
       </w:r>
     </w:p>
-    <w:p/>
-    <w:p/>
-    <w:p/>
-    <w:p>
-      <w:r>
+    <w:p>
+      <w:pPr>
+        <w:rPr>
+          <w:rFonts w:cstheme="minorHAnsi"/>
+        </w:rPr>
+      </w:pPr>
+    </w:p>
+    <w:p>
+      <w:pPr>
+        <w:rPr>
+          <w:rFonts w:cstheme="minorHAnsi"/>
+        </w:rPr>
+      </w:pPr>
+    </w:p>
+    <w:p>
+      <w:pPr>
+        <w:rPr>
+          <w:rFonts w:cstheme="minorHAnsi"/>
+        </w:rPr>
+      </w:pPr>
+      <w:r>
+        <w:rPr>
+          <w:rFonts w:cstheme="minorHAnsi"/>
+        </w:rPr>
         <w:t>Como se ve en la imagen al prendé se observa como los displays son encendido.</w:t>
       </w:r>
     </w:p>
-    <w:p/>
-    <w:p>
-      <w:r>
-        <w:rPr>
+    <w:p>
+      <w:pPr>
+        <w:rPr>
+          <w:rFonts w:cstheme="minorHAnsi"/>
+        </w:rPr>
+      </w:pPr>
+    </w:p>
+    <w:p>
+      <w:pPr>
+        <w:rPr>
+          <w:rFonts w:cstheme="minorHAnsi"/>
+        </w:rPr>
+      </w:pPr>
+      <w:r>
+        <w:rPr>
+          <w:rFonts w:cstheme="minorHAnsi"/>
           <w:noProof/>
         </w:rPr>
         <mc:AlternateContent>
           <mc:Choice Requires="wps">
             <w:drawing>
-              <wp:anchor distT="0" distB="0" distL="114300" distR="114300" simplePos="0" relativeHeight="251676672" behindDoc="0" locked="0" layoutInCell="1" allowOverlap="1" wp14:anchorId="41258D72" wp14:editId="58B02182">
+              <wp:anchor distT="0" distB="0" distL="114300" distR="114300" simplePos="0" relativeHeight="251676672" behindDoc="0" locked="0" layoutInCell="1" allowOverlap="1" wp14:anchorId="1040CD29" wp14:editId="210B515F">
                 <wp:simplePos x="0" y="0"/>
                 <wp:positionH relativeFrom="column">
                   <wp:posOffset>1672589</wp:posOffset>
@@ -151,12 +224,13 @@
       </w:r>
       <w:r>
         <w:rPr>
+          <w:rFonts w:cstheme="minorHAnsi"/>
           <w:noProof/>
         </w:rPr>
         <mc:AlternateContent>
           <mc:Choice Requires="wps">
             <w:drawing>
-              <wp:anchor distT="0" distB="0" distL="114300" distR="114300" simplePos="0" relativeHeight="251678720" behindDoc="0" locked="0" layoutInCell="1" allowOverlap="1" wp14:anchorId="41258D72" wp14:editId="58B02182">
+              <wp:anchor distT="0" distB="0" distL="114300" distR="114300" simplePos="0" relativeHeight="251678720" behindDoc="0" locked="0" layoutInCell="1" allowOverlap="1" wp14:anchorId="4A3D7B2F" wp14:editId="33AB9377">
                 <wp:simplePos x="0" y="0"/>
                 <wp:positionH relativeFrom="margin">
                   <wp:posOffset>2367915</wp:posOffset>
@@ -223,8 +297,12 @@
         </mc:AlternateContent>
       </w:r>
       <w:r>
+        <w:rPr>
+          <w:rFonts w:cstheme="minorHAnsi"/>
+          <w:noProof/>
+        </w:rPr>
         <w:drawing>
-          <wp:inline distT="0" distB="0" distL="0" distR="0" wp14:anchorId="42C34C48" wp14:editId="0DE13BB2">
+          <wp:inline distT="0" distB="0" distL="0" distR="0" wp14:anchorId="58450A74" wp14:editId="6BAEF641">
             <wp:extent cx="4145280" cy="2560955"/>
             <wp:effectExtent l="0" t="0" r="7620" b="0"/>
             <wp:docPr id="2" name="Picture 2"/>
@@ -267,16 +345,28 @@
         </w:drawing>
       </w:r>
     </w:p>
-    <w:p/>
-    <w:p>
-      <w:r>
-        <w:rPr>
+    <w:p>
+      <w:pPr>
+        <w:rPr>
+          <w:rFonts w:cstheme="minorHAnsi"/>
+        </w:rPr>
+      </w:pPr>
+    </w:p>
+    <w:p>
+      <w:pPr>
+        <w:rPr>
+          <w:rFonts w:cstheme="minorHAnsi"/>
+        </w:rPr>
+      </w:pPr>
+      <w:r>
+        <w:rPr>
+          <w:rFonts w:cstheme="minorHAnsi"/>
           <w:noProof/>
         </w:rPr>
         <mc:AlternateContent>
           <mc:Choice Requires="wps">
             <w:drawing>
-              <wp:anchor distT="0" distB="0" distL="114300" distR="114300" simplePos="0" relativeHeight="251680768" behindDoc="0" locked="0" layoutInCell="1" allowOverlap="1" wp14:anchorId="6EA377E0" wp14:editId="103AC949">
+              <wp:anchor distT="0" distB="0" distL="114300" distR="114300" simplePos="0" relativeHeight="251680768" behindDoc="0" locked="0" layoutInCell="1" allowOverlap="1" wp14:anchorId="322A0DF4" wp14:editId="12662AAD">
                 <wp:simplePos x="0" y="0"/>
                 <wp:positionH relativeFrom="column">
                   <wp:posOffset>1543050</wp:posOffset>
@@ -325,13 +415,8 @@
                         <w:txbxContent>
                           <w:p>
                             <w:r>
-                              <w:t xml:space="preserve">Displays </w:t>
+                              <w:t>Displays lcd</w:t>
                             </w:r>
-                            <w:proofErr w:type="spellStart"/>
-                            <w:r>
-                              <w:t>lcd</w:t>
-                            </w:r>
-                            <w:proofErr w:type="spellEnd"/>
                           </w:p>
                         </w:txbxContent>
                       </wps:txbx>
@@ -349,18 +434,13 @@
           </mc:Choice>
           <mc:Fallback>
             <w:pict>
-              <v:rect w14:anchorId="6EA377E0" id="Rectangle 19" o:spid="_x0000_s1026" style="position:absolute;margin-left:121.5pt;margin-top:.75pt;width:100.5pt;height:66pt;z-index:251680768;visibility:visible;mso-wrap-style:square;mso-wrap-distance-left:9pt;mso-wrap-distance-top:0;mso-wrap-distance-right:9pt;mso-wrap-distance-bottom:0;mso-position-horizontal:absolute;mso-position-horizontal-relative:text;mso-position-vertical:absolute;mso-position-vertical-relative:text;v-text-anchor:middle" o:gfxdata="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" fillcolor="white [3201]" strokecolor="#4472c4 [3204]" strokeweight="1pt">
+              <v:rect w14:anchorId="322A0DF4" id="Rectangle 19" o:spid="_x0000_s1026" style="position:absolute;margin-left:121.5pt;margin-top:.75pt;width:100.5pt;height:66pt;z-index:251680768;visibility:visible;mso-wrap-style:square;mso-wrap-distance-left:9pt;mso-wrap-distance-top:0;mso-wrap-distance-right:9pt;mso-wrap-distance-bottom:0;mso-position-horizontal:absolute;mso-position-horizontal-relative:text;mso-position-vertical:absolute;mso-position-vertical-relative:text;v-text-anchor:middle" o:gfxdata="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" fillcolor="white [3201]" strokecolor="#4472c4 [3204]" strokeweight="1pt">
                 <v:textbox>
                   <w:txbxContent>
                     <w:p>
                       <w:r>
-                        <w:t xml:space="preserve">Displays </w:t>
+                        <w:t>Displays lcd</w:t>
                       </w:r>
-                      <w:proofErr w:type="spellStart"/>
-                      <w:r>
-                        <w:t>lcd</w:t>
-                      </w:r>
-                      <w:proofErr w:type="spellEnd"/>
                     </w:p>
                   </w:txbxContent>
                 </v:textbox>
@@ -370,54 +450,106 @@
         </mc:AlternateContent>
       </w:r>
     </w:p>
-    <w:p/>
-    <w:p/>
-    <w:p/>
-    <w:p>
-      <w:r>
-        <w:t xml:space="preserve">En la siguiente imagen podemos ver que cada display nos representa un valor </w:t>
-      </w:r>
-      <w:proofErr w:type="spellStart"/>
-      <w:r>
-        <w:t>sensado</w:t>
-      </w:r>
-      <w:proofErr w:type="spellEnd"/>
-      <w:r>
-        <w:t>.</w:t>
-      </w:r>
-    </w:p>
-    <w:p/>
-    <w:p>
-      <w:r>
-        <w:t xml:space="preserve">El display derecho nos </w:t>
-      </w:r>
-      <w:proofErr w:type="spellStart"/>
-      <w:r>
-        <w:t>sensa</w:t>
-      </w:r>
-      <w:proofErr w:type="spellEnd"/>
-      <w:r>
-        <w:t xml:space="preserve"> el voltaje del panel medido, el cual nuestra </w:t>
-      </w:r>
-      <w:proofErr w:type="spellStart"/>
-      <w:r>
-        <w:t>raspberry</w:t>
-      </w:r>
-      <w:proofErr w:type="spellEnd"/>
-      <w:r>
-        <w:t xml:space="preserve"> procesara el dato el cual cargara nuestra batería.</w:t>
-      </w:r>
-    </w:p>
-    <w:p>
-      <w:r>
-        <w:rPr>
+    <w:p>
+      <w:pPr>
+        <w:rPr>
+          <w:rFonts w:cstheme="minorHAnsi"/>
+        </w:rPr>
+      </w:pPr>
+    </w:p>
+    <w:p>
+      <w:pPr>
+        <w:rPr>
+          <w:rFonts w:cstheme="minorHAnsi"/>
+        </w:rPr>
+      </w:pPr>
+    </w:p>
+    <w:p>
+      <w:pPr>
+        <w:rPr>
+          <w:rFonts w:cstheme="minorHAnsi"/>
+        </w:rPr>
+      </w:pPr>
+    </w:p>
+    <w:p>
+      <w:pPr>
+        <w:jc w:val="center"/>
+        <w:rPr>
+          <w:rFonts w:cstheme="minorHAnsi"/>
+          <w:b/>
+          <w:bCs/>
+          <w:sz w:val="28"/>
+          <w:szCs w:val="28"/>
+        </w:rPr>
+      </w:pPr>
+      <w:r>
+        <w:rPr>
+          <w:rFonts w:cstheme="minorHAnsi"/>
+          <w:b/>
+          <w:bCs/>
+          <w:sz w:val="28"/>
+          <w:szCs w:val="28"/>
+        </w:rPr>
+        <w:t>Voltajes sensados</w:t>
+      </w:r>
+    </w:p>
+    <w:p>
+      <w:pPr>
+        <w:jc w:val="center"/>
+        <w:rPr>
+          <w:rFonts w:cstheme="minorHAnsi"/>
+        </w:rPr>
+      </w:pPr>
+    </w:p>
+    <w:p>
+      <w:pPr>
+        <w:rPr>
+          <w:rFonts w:cstheme="minorHAnsi"/>
+        </w:rPr>
+      </w:pPr>
+      <w:r>
+        <w:rPr>
+          <w:rFonts w:cstheme="minorHAnsi"/>
+        </w:rPr>
+        <w:t>En la siguiente imagen podemos ver que cada display nos representa un valor sensado.</w:t>
+      </w:r>
+    </w:p>
+    <w:p>
+      <w:pPr>
+        <w:rPr>
+          <w:rFonts w:cstheme="minorHAnsi"/>
+        </w:rPr>
+      </w:pPr>
+    </w:p>
+    <w:p>
+      <w:pPr>
+        <w:rPr>
+          <w:rFonts w:cstheme="minorHAnsi"/>
+        </w:rPr>
+      </w:pPr>
+      <w:r>
+        <w:rPr>
+          <w:rFonts w:cstheme="minorHAnsi"/>
+        </w:rPr>
+        <w:t>El display derecho nos sensa el voltaje del panel medido, el cual nuestra raspberry procesara el dato el cual cargara nuestra batería.</w:t>
+      </w:r>
+    </w:p>
+    <w:p>
+      <w:pPr>
+        <w:rPr>
+          <w:rFonts w:cstheme="minorHAnsi"/>
+        </w:rPr>
+      </w:pPr>
+      <w:r>
+        <w:rPr>
+          <w:rFonts w:cstheme="minorHAnsi"/>
           <w:noProof/>
         </w:rPr>
         <w:lastRenderedPageBreak/>
         <mc:AlternateContent>
           <mc:Choice Requires="wps">
             <w:drawing>
-              <wp:anchor distT="0" distB="0" distL="114300" distR="114300" simplePos="0" relativeHeight="251659264" behindDoc="0" locked="0" layoutInCell="1" allowOverlap="1">
+              <wp:anchor distT="0" distB="0" distL="114300" distR="114300" simplePos="0" relativeHeight="251659264" behindDoc="0" locked="0" layoutInCell="1" allowOverlap="1" wp14:anchorId="747FEAF0" wp14:editId="6A64ECF3">
                 <wp:simplePos x="0" y="0"/>
                 <wp:positionH relativeFrom="margin">
                   <wp:posOffset>4300856</wp:posOffset>
@@ -484,8 +616,12 @@
         </mc:AlternateContent>
       </w:r>
       <w:r>
+        <w:rPr>
+          <w:rFonts w:cstheme="minorHAnsi"/>
+          <w:noProof/>
+        </w:rPr>
         <w:drawing>
-          <wp:inline distT="0" distB="0" distL="0" distR="0" wp14:anchorId="012B11BE" wp14:editId="6C546257">
+          <wp:inline distT="0" distB="0" distL="0" distR="0" wp14:anchorId="3CE3188B" wp14:editId="6F316668">
             <wp:extent cx="5612130" cy="2560955"/>
             <wp:effectExtent l="0" t="0" r="7620" b="0"/>
             <wp:docPr id="3" name="Picture 3"/>
@@ -522,14 +658,20 @@
       </w:r>
     </w:p>
     <w:p>
-      <w:r>
-        <w:rPr>
+      <w:pPr>
+        <w:rPr>
+          <w:rFonts w:cstheme="minorHAnsi"/>
+        </w:rPr>
+      </w:pPr>
+      <w:r>
+        <w:rPr>
+          <w:rFonts w:cstheme="minorHAnsi"/>
           <w:noProof/>
         </w:rPr>
         <mc:AlternateContent>
           <mc:Choice Requires="wps">
             <w:drawing>
-              <wp:anchor distT="0" distB="0" distL="114300" distR="114300" simplePos="0" relativeHeight="251661312" behindDoc="0" locked="0" layoutInCell="1" allowOverlap="1">
+              <wp:anchor distT="0" distB="0" distL="114300" distR="114300" simplePos="0" relativeHeight="251661312" behindDoc="0" locked="0" layoutInCell="1" allowOverlap="1" wp14:anchorId="5532A2C9" wp14:editId="129BCE5E">
                 <wp:simplePos x="0" y="0"/>
                 <wp:positionH relativeFrom="column">
                   <wp:posOffset>5301615</wp:posOffset>
@@ -577,13 +719,8 @@
                       <wps:txbx>
                         <w:txbxContent>
                           <w:p>
-                            <w:proofErr w:type="spellStart"/>
                             <w:r>
-                              <w:t>Sensado</w:t>
-                            </w:r>
-                            <w:proofErr w:type="spellEnd"/>
-                            <w:r>
-                              <w:t xml:space="preserve"> del Panel</w:t>
+                              <w:t>Sensado del Panel</w:t>
                             </w:r>
                           </w:p>
                         </w:txbxContent>
@@ -602,17 +739,12 @@
           </mc:Choice>
           <mc:Fallback>
             <w:pict>
-              <v:rect id="Rectangle 6" o:spid="_x0000_s1027" style="position:absolute;margin-left:417.45pt;margin-top:2.7pt;width:100.5pt;height:66pt;z-index:251661312;visibility:visible;mso-wrap-style:square;mso-wrap-distance-left:9pt;mso-wrap-distance-top:0;mso-wrap-distance-right:9pt;mso-wrap-distance-bottom:0;mso-position-horizontal:absolute;mso-position-horizontal-relative:text;mso-position-vertical:absolute;mso-position-vertical-relative:text;v-text-anchor:middle" o:gfxdata="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" fillcolor="white [3201]" strokecolor="#4472c4 [3204]" strokeweight="1pt">
+              <v:rect w14:anchorId="5532A2C9" id="Rectangle 6" o:spid="_x0000_s1027" style="position:absolute;margin-left:417.45pt;margin-top:2.7pt;width:100.5pt;height:66pt;z-index:251661312;visibility:visible;mso-wrap-style:square;mso-wrap-distance-left:9pt;mso-wrap-distance-top:0;mso-wrap-distance-right:9pt;mso-wrap-distance-bottom:0;mso-position-horizontal:absolute;mso-position-horizontal-relative:text;mso-position-vertical:absolute;mso-position-vertical-relative:text;v-text-anchor:middle" o:gfxdata="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" fillcolor="white [3201]" strokecolor="#4472c4 [3204]" strokeweight="1pt">
                 <v:textbox>
                   <w:txbxContent>
                     <w:p>
-                      <w:proofErr w:type="spellStart"/>
                       <w:r>
-                        <w:t>Sensado</w:t>
-                      </w:r>
-                      <w:proofErr w:type="spellEnd"/>
-                      <w:r>
-                        <w:t xml:space="preserve"> del Panel</w:t>
+                        <w:t>Sensado del Panel</w:t>
                       </w:r>
                     </w:p>
                   </w:txbxContent>
@@ -624,14 +756,20 @@
       </w:r>
     </w:p>
     <w:p>
-      <w:r>
-        <w:rPr>
+      <w:pPr>
+        <w:rPr>
+          <w:rFonts w:cstheme="minorHAnsi"/>
+        </w:rPr>
+      </w:pPr>
+      <w:r>
+        <w:rPr>
+          <w:rFonts w:cstheme="minorHAnsi"/>
           <w:noProof/>
         </w:rPr>
         <mc:AlternateContent>
           <mc:Choice Requires="wps">
             <w:drawing>
-              <wp:anchor distT="0" distB="0" distL="114300" distR="114300" simplePos="0" relativeHeight="251660288" behindDoc="0" locked="0" layoutInCell="1" allowOverlap="1">
+              <wp:anchor distT="0" distB="0" distL="114300" distR="114300" simplePos="0" relativeHeight="251660288" behindDoc="0" locked="0" layoutInCell="1" allowOverlap="1" wp14:anchorId="7E489B5A" wp14:editId="427CB62B">
                 <wp:simplePos x="0" y="0"/>
                 <wp:positionH relativeFrom="column">
                   <wp:posOffset>4291965</wp:posOffset>
@@ -689,23 +827,55 @@
         </mc:AlternateContent>
       </w:r>
     </w:p>
-    <w:p/>
-    <w:p/>
-    <w:p>
-      <w:r>
+    <w:p>
+      <w:pPr>
+        <w:rPr>
+          <w:rFonts w:cstheme="minorHAnsi"/>
+        </w:rPr>
+      </w:pPr>
+    </w:p>
+    <w:p>
+      <w:pPr>
+        <w:rPr>
+          <w:rFonts w:cstheme="minorHAnsi"/>
+        </w:rPr>
+      </w:pPr>
+    </w:p>
+    <w:p>
+      <w:pPr>
+        <w:rPr>
+          <w:rFonts w:cstheme="minorHAnsi"/>
+        </w:rPr>
+      </w:pPr>
+      <w:r>
+        <w:rPr>
+          <w:rFonts w:cstheme="minorHAnsi"/>
+        </w:rPr>
         <w:t xml:space="preserve"> En el display de la izquierda nos muestra los valores medido como son el voltaje, corriente y temperatura, la cual es muy importante estar midiendo para que no ocurra un sobrecalentamiento por parte de las celdas internas.</w:t>
       </w:r>
     </w:p>
-    <w:p/>
-    <w:p>
-      <w:r>
-        <w:rPr>
+    <w:p>
+      <w:pPr>
+        <w:rPr>
+          <w:rFonts w:cstheme="minorHAnsi"/>
+        </w:rPr>
+      </w:pPr>
+    </w:p>
+    <w:p>
+      <w:pPr>
+        <w:rPr>
+          <w:rFonts w:cstheme="minorHAnsi"/>
+        </w:rPr>
+      </w:pPr>
+      <w:r>
+        <w:rPr>
+          <w:rFonts w:cstheme="minorHAnsi"/>
           <w:noProof/>
         </w:rPr>
         <mc:AlternateContent>
           <mc:Choice Requires="wps">
             <w:drawing>
-              <wp:anchor distT="0" distB="0" distL="114300" distR="114300" simplePos="0" relativeHeight="251663360" behindDoc="0" locked="0" layoutInCell="1" allowOverlap="1" wp14:anchorId="3A5BC01E" wp14:editId="6CE607BA">
+              <wp:anchor distT="0" distB="0" distL="114300" distR="114300" simplePos="0" relativeHeight="251663360" behindDoc="0" locked="0" layoutInCell="1" allowOverlap="1" wp14:anchorId="45656DCE" wp14:editId="5F325E09">
                 <wp:simplePos x="0" y="0"/>
                 <wp:positionH relativeFrom="margin">
                   <wp:align>center</wp:align>
@@ -772,8 +942,12 @@
         </mc:AlternateContent>
       </w:r>
       <w:r>
+        <w:rPr>
+          <w:rFonts w:cstheme="minorHAnsi"/>
+          <w:noProof/>
+        </w:rPr>
         <w:drawing>
-          <wp:inline distT="0" distB="0" distL="0" distR="0" wp14:anchorId="4FC359B0" wp14:editId="14549D2A">
+          <wp:inline distT="0" distB="0" distL="0" distR="0" wp14:anchorId="2A4E762F" wp14:editId="1F18A6AB">
             <wp:extent cx="5612130" cy="2560955"/>
             <wp:effectExtent l="0" t="0" r="7620" b="0"/>
             <wp:docPr id="10" name="Picture 10"/>
@@ -810,14 +984,20 @@
       </w:r>
     </w:p>
     <w:p>
-      <w:r>
-        <w:rPr>
+      <w:pPr>
+        <w:rPr>
+          <w:rFonts w:cstheme="minorHAnsi"/>
+        </w:rPr>
+      </w:pPr>
+      <w:r>
+        <w:rPr>
+          <w:rFonts w:cstheme="minorHAnsi"/>
           <w:noProof/>
         </w:rPr>
         <mc:AlternateContent>
           <mc:Choice Requires="wps">
             <w:drawing>
-              <wp:anchor distT="0" distB="0" distL="114300" distR="114300" simplePos="0" relativeHeight="251665408" behindDoc="0" locked="0" layoutInCell="1" allowOverlap="1" wp14:anchorId="0D1E2123" wp14:editId="57E9FD20">
+              <wp:anchor distT="0" distB="0" distL="114300" distR="114300" simplePos="0" relativeHeight="251665408" behindDoc="0" locked="0" layoutInCell="1" allowOverlap="1" wp14:anchorId="0FBEAD70" wp14:editId="211067D3">
                 <wp:simplePos x="0" y="0"/>
                 <wp:positionH relativeFrom="column">
                   <wp:posOffset>5301615</wp:posOffset>
@@ -868,16 +1048,8 @@
                             <w:pPr>
                               <w:jc w:val="center"/>
                             </w:pPr>
-                            <w:proofErr w:type="spellStart"/>
                             <w:r>
-                              <w:t>Sensado</w:t>
-                            </w:r>
-                            <w:proofErr w:type="spellEnd"/>
-                            <w:r>
-                              <w:t xml:space="preserve"> de</w:t>
-                            </w:r>
-                            <w:r>
-                              <w:t xml:space="preserve"> Batería</w:t>
+                              <w:t>Sensado de Batería</w:t>
                             </w:r>
                           </w:p>
                         </w:txbxContent>
@@ -896,23 +1068,15 @@
           </mc:Choice>
           <mc:Fallback>
             <w:pict>
-              <v:rect w14:anchorId="0D1E2123" id="Rectangle 8" o:spid="_x0000_s1028" style="position:absolute;margin-left:417.45pt;margin-top:2.7pt;width:100.5pt;height:66pt;z-index:251665408;visibility:visible;mso-wrap-style:square;mso-wrap-distance-left:9pt;mso-wrap-distance-top:0;mso-wrap-distance-right:9pt;mso-wrap-distance-bottom:0;mso-position-horizontal:absolute;mso-position-horizontal-relative:text;mso-position-vertical:absolute;mso-position-vertical-relative:text;v-text-anchor:middle" o:gfxdata="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" fillcolor="white [3201]" strokecolor="#4472c4 [3204]" strokeweight="1pt">
+              <v:rect w14:anchorId="0FBEAD70" id="Rectangle 8" o:spid="_x0000_s1028" style="position:absolute;margin-left:417.45pt;margin-top:2.7pt;width:100.5pt;height:66pt;z-index:251665408;visibility:visible;mso-wrap-style:square;mso-wrap-distance-left:9pt;mso-wrap-distance-top:0;mso-wrap-distance-right:9pt;mso-wrap-distance-bottom:0;mso-position-horizontal:absolute;mso-position-horizontal-relative:text;mso-position-vertical:absolute;mso-position-vertical-relative:text;v-text-anchor:middle" o:gfxdata="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" fillcolor="white [3201]" strokecolor="#4472c4 [3204]" strokeweight="1pt">
                 <v:textbox>
                   <w:txbxContent>
                     <w:p>
                       <w:pPr>
                         <w:jc w:val="center"/>
                       </w:pPr>
-                      <w:proofErr w:type="spellStart"/>
                       <w:r>
-                        <w:t>Sensado</w:t>
-                      </w:r>
-                      <w:proofErr w:type="spellEnd"/>
-                      <w:r>
-                        <w:t xml:space="preserve"> de</w:t>
-                      </w:r>
-                      <w:r>
-                        <w:t xml:space="preserve"> Batería</w:t>
+                        <w:t>Sensado de Batería</w:t>
                       </w:r>
                     </w:p>
                   </w:txbxContent>
@@ -924,14 +1088,20 @@
       </w:r>
     </w:p>
     <w:p>
-      <w:r>
-        <w:rPr>
+      <w:pPr>
+        <w:rPr>
+          <w:rFonts w:cstheme="minorHAnsi"/>
+        </w:rPr>
+      </w:pPr>
+      <w:r>
+        <w:rPr>
+          <w:rFonts w:cstheme="minorHAnsi"/>
           <w:noProof/>
         </w:rPr>
         <mc:AlternateContent>
           <mc:Choice Requires="wps">
             <w:drawing>
-              <wp:anchor distT="0" distB="0" distL="114300" distR="114300" simplePos="0" relativeHeight="251664384" behindDoc="0" locked="0" layoutInCell="1" allowOverlap="1" wp14:anchorId="46A0A46B" wp14:editId="1BD07703">
+              <wp:anchor distT="0" distB="0" distL="114300" distR="114300" simplePos="0" relativeHeight="251664384" behindDoc="0" locked="0" layoutInCell="1" allowOverlap="1" wp14:anchorId="0D6BBDBB" wp14:editId="795A6B9F">
                 <wp:simplePos x="0" y="0"/>
                 <wp:positionH relativeFrom="column">
                   <wp:posOffset>2758440</wp:posOffset>
@@ -995,30 +1165,72 @@
         </mc:AlternateContent>
       </w:r>
     </w:p>
-    <w:p/>
-    <w:p>
-      <w:r>
+    <w:p>
+      <w:pPr>
+        <w:rPr>
+          <w:rFonts w:cstheme="minorHAnsi"/>
+        </w:rPr>
+      </w:pPr>
+    </w:p>
+    <w:p>
+      <w:pPr>
+        <w:jc w:val="center"/>
+        <w:rPr>
+          <w:rFonts w:cstheme="minorHAnsi"/>
+          <w:b/>
+          <w:bCs/>
+          <w:sz w:val="28"/>
+          <w:szCs w:val="28"/>
+        </w:rPr>
+      </w:pPr>
+      <w:r>
+        <w:rPr>
+          <w:rFonts w:cstheme="minorHAnsi"/>
+          <w:b/>
+          <w:bCs/>
+          <w:sz w:val="28"/>
+          <w:szCs w:val="28"/>
+        </w:rPr>
         <w:lastRenderedPageBreak/>
-        <w:t xml:space="preserve">Ahora cada </w:t>
-      </w:r>
-      <w:proofErr w:type="spellStart"/>
-      <w:r>
-        <w:t>sensado</w:t>
-      </w:r>
-      <w:proofErr w:type="spellEnd"/>
-      <w:r>
-        <w:t xml:space="preserve"> es controlado por módulos los cuales son</w:t>
-      </w:r>
-    </w:p>
-    <w:p>
-      <w:r>
-        <w:rPr>
+        <w:t>Reinicio de módulos</w:t>
+      </w:r>
+    </w:p>
+    <w:p>
+      <w:pPr>
+        <w:jc w:val="center"/>
+        <w:rPr>
+          <w:rFonts w:cstheme="minorHAnsi"/>
+        </w:rPr>
+      </w:pPr>
+    </w:p>
+    <w:p>
+      <w:pPr>
+        <w:rPr>
+          <w:rFonts w:cstheme="minorHAnsi"/>
+        </w:rPr>
+      </w:pPr>
+      <w:r>
+        <w:rPr>
+          <w:rFonts w:cstheme="minorHAnsi"/>
+        </w:rPr>
+        <w:t>Ahora cada sensado es controlado por módulos los cuales son</w:t>
+      </w:r>
+    </w:p>
+    <w:p>
+      <w:pPr>
+        <w:rPr>
+          <w:rFonts w:cstheme="minorHAnsi"/>
+        </w:rPr>
+      </w:pPr>
+      <w:r>
+        <w:rPr>
+          <w:rFonts w:cstheme="minorHAnsi"/>
           <w:noProof/>
         </w:rPr>
         <mc:AlternateContent>
           <mc:Choice Requires="wps">
             <w:drawing>
-              <wp:anchor distT="0" distB="0" distL="114300" distR="114300" simplePos="0" relativeHeight="251672576" behindDoc="0" locked="0" layoutInCell="1" allowOverlap="1" wp14:anchorId="41258D72" wp14:editId="58B02182">
+              <wp:anchor distT="0" distB="0" distL="114300" distR="114300" simplePos="0" relativeHeight="251672576" behindDoc="0" locked="0" layoutInCell="1" allowOverlap="1" wp14:anchorId="1CDFB7E9" wp14:editId="4D9F36F1">
                 <wp:simplePos x="0" y="0"/>
                 <wp:positionH relativeFrom="column">
                   <wp:posOffset>2634614</wp:posOffset>
@@ -1085,12 +1297,13 @@
       </w:r>
       <w:r>
         <w:rPr>
+          <w:rFonts w:cstheme="minorHAnsi"/>
           <w:noProof/>
         </w:rPr>
         <mc:AlternateContent>
           <mc:Choice Requires="wps">
             <w:drawing>
-              <wp:anchor distT="0" distB="0" distL="114300" distR="114300" simplePos="0" relativeHeight="251686912" behindDoc="0" locked="0" layoutInCell="1" allowOverlap="1" wp14:anchorId="6EA377E0" wp14:editId="103AC949">
+              <wp:anchor distT="0" distB="0" distL="114300" distR="114300" simplePos="0" relativeHeight="251686912" behindDoc="0" locked="0" layoutInCell="1" allowOverlap="1" wp14:anchorId="700B9876" wp14:editId="07E4C9B4">
                 <wp:simplePos x="0" y="0"/>
                 <wp:positionH relativeFrom="column">
                   <wp:posOffset>-822960</wp:posOffset>
@@ -1161,7 +1374,7 @@
           </mc:Choice>
           <mc:Fallback>
             <w:pict>
-              <v:rect w14:anchorId="6EA377E0" id="Rectangle 22" o:spid="_x0000_s1029" style="position:absolute;margin-left:-64.8pt;margin-top:202.9pt;width:116.25pt;height:66pt;z-index:251686912;visibility:visible;mso-wrap-style:square;mso-width-percent:0;mso-wrap-distance-left:9pt;mso-wrap-distance-top:0;mso-wrap-distance-right:9pt;mso-wrap-distance-bottom:0;mso-position-horizontal:absolute;mso-position-horizontal-relative:text;mso-position-vertical:absolute;mso-position-vertical-relative:text;mso-width-percent:0;mso-width-relative:margin;v-text-anchor:middle" o:gfxdata="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" fillcolor="white [3201]" strokecolor="#4472c4 [3204]" strokeweight="1pt">
+              <v:rect w14:anchorId="700B9876" id="Rectangle 22" o:spid="_x0000_s1029" style="position:absolute;margin-left:-64.8pt;margin-top:202.9pt;width:116.25pt;height:66pt;z-index:251686912;visibility:visible;mso-wrap-style:square;mso-width-percent:0;mso-wrap-distance-left:9pt;mso-wrap-distance-top:0;mso-wrap-distance-right:9pt;mso-wrap-distance-bottom:0;mso-position-horizontal:absolute;mso-position-horizontal-relative:text;mso-position-vertical:absolute;mso-position-vertical-relative:text;mso-width-percent:0;mso-width-relative:margin;v-text-anchor:middle" o:gfxdata="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" fillcolor="white [3201]" strokecolor="#4472c4 [3204]" strokeweight="1pt">
                 <v:textbox>
                   <w:txbxContent>
                     <w:p>
@@ -1178,12 +1391,13 @@
       </w:r>
       <w:r>
         <w:rPr>
+          <w:rFonts w:cstheme="minorHAnsi"/>
           <w:noProof/>
         </w:rPr>
         <mc:AlternateContent>
           <mc:Choice Requires="wps">
             <w:drawing>
-              <wp:anchor distT="0" distB="0" distL="114300" distR="114300" simplePos="0" relativeHeight="251688960" behindDoc="0" locked="0" layoutInCell="1" allowOverlap="1" wp14:anchorId="6EA377E0" wp14:editId="103AC949">
+              <wp:anchor distT="0" distB="0" distL="114300" distR="114300" simplePos="0" relativeHeight="251688960" behindDoc="0" locked="0" layoutInCell="1" allowOverlap="1" wp14:anchorId="6F1AA1FB" wp14:editId="6BC4FEBC">
                 <wp:simplePos x="0" y="0"/>
                 <wp:positionH relativeFrom="margin">
                   <wp:posOffset>5126355</wp:posOffset>
@@ -1232,13 +1446,8 @@
                         <w:txbxContent>
                           <w:p>
                             <w:r>
-                              <w:t xml:space="preserve">Display </w:t>
+                              <w:t>Display lcd</w:t>
                             </w:r>
-                            <w:proofErr w:type="spellStart"/>
-                            <w:r>
-                              <w:t>lcd</w:t>
-                            </w:r>
-                            <w:proofErr w:type="spellEnd"/>
                           </w:p>
                         </w:txbxContent>
                       </wps:txbx>
@@ -1256,18 +1465,13 @@
           </mc:Choice>
           <mc:Fallback>
             <w:pict>
-              <v:rect w14:anchorId="6EA377E0" id="Rectangle 23" o:spid="_x0000_s1030" style="position:absolute;margin-left:403.65pt;margin-top:35.65pt;width:100.5pt;height:66pt;z-index:251688960;visibility:visible;mso-wrap-style:square;mso-wrap-distance-left:9pt;mso-wrap-distance-top:0;mso-wrap-distance-right:9pt;mso-wrap-distance-bottom:0;mso-position-horizontal:absolute;mso-position-horizontal-relative:margin;mso-position-vertical:absolute;mso-position-vertical-relative:text;v-text-anchor:middle" o:gfxdata="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" fillcolor="white [3201]" strokecolor="#4472c4 [3204]" strokeweight="1pt">
+              <v:rect w14:anchorId="6F1AA1FB" id="Rectangle 23" o:spid="_x0000_s1030" style="position:absolute;margin-left:403.65pt;margin-top:35.65pt;width:100.5pt;height:66pt;z-index:251688960;visibility:visible;mso-wrap-style:square;mso-wrap-distance-left:9pt;mso-wrap-distance-top:0;mso-wrap-distance-right:9pt;mso-wrap-distance-bottom:0;mso-position-horizontal:absolute;mso-position-horizontal-relative:margin;mso-position-vertical:absolute;mso-position-vertical-relative:text;v-text-anchor:middle" o:gfxdata="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" fillcolor="white [3201]" strokecolor="#4472c4 [3204]" strokeweight="1pt">
                 <v:textbox>
                   <w:txbxContent>
                     <w:p>
                       <w:r>
-                        <w:t xml:space="preserve">Display </w:t>
+                        <w:t>Display lcd</w:t>
                       </w:r>
-                      <w:proofErr w:type="spellStart"/>
-                      <w:r>
-                        <w:t>lcd</w:t>
-                      </w:r>
-                      <w:proofErr w:type="spellEnd"/>
                     </w:p>
                   </w:txbxContent>
                 </v:textbox>
@@ -1279,12 +1483,13 @@
       </w:r>
       <w:r>
         <w:rPr>
+          <w:rFonts w:cstheme="minorHAnsi"/>
           <w:noProof/>
         </w:rPr>
         <mc:AlternateContent>
           <mc:Choice Requires="wps">
             <w:drawing>
-              <wp:anchor distT="0" distB="0" distL="114300" distR="114300" simplePos="0" relativeHeight="251668480" behindDoc="0" locked="0" layoutInCell="1" allowOverlap="1" wp14:anchorId="41258D72" wp14:editId="58B02182">
+              <wp:anchor distT="0" distB="0" distL="114300" distR="114300" simplePos="0" relativeHeight="251668480" behindDoc="0" locked="0" layoutInCell="1" allowOverlap="1" wp14:anchorId="7F6D6981" wp14:editId="237579C5">
                 <wp:simplePos x="0" y="0"/>
                 <wp:positionH relativeFrom="column">
                   <wp:posOffset>3739515</wp:posOffset>
@@ -1351,12 +1556,13 @@
       </w:r>
       <w:r>
         <w:rPr>
+          <w:rFonts w:cstheme="minorHAnsi"/>
           <w:noProof/>
         </w:rPr>
         <mc:AlternateContent>
           <mc:Choice Requires="wps">
             <w:drawing>
-              <wp:anchor distT="0" distB="0" distL="114300" distR="114300" simplePos="0" relativeHeight="251670528" behindDoc="0" locked="0" layoutInCell="1" allowOverlap="1" wp14:anchorId="41258D72" wp14:editId="58B02182">
+              <wp:anchor distT="0" distB="0" distL="114300" distR="114300" simplePos="0" relativeHeight="251670528" behindDoc="0" locked="0" layoutInCell="1" allowOverlap="1" wp14:anchorId="6CCD3070" wp14:editId="16C82988">
                 <wp:simplePos x="0" y="0"/>
                 <wp:positionH relativeFrom="column">
                   <wp:posOffset>758190</wp:posOffset>
@@ -1423,12 +1629,13 @@
       </w:r>
       <w:r>
         <w:rPr>
+          <w:rFonts w:cstheme="minorHAnsi"/>
           <w:noProof/>
         </w:rPr>
         <mc:AlternateContent>
           <mc:Choice Requires="wps">
             <w:drawing>
-              <wp:anchor distT="0" distB="0" distL="114300" distR="114300" simplePos="0" relativeHeight="251674624" behindDoc="0" locked="0" layoutInCell="1" allowOverlap="1" wp14:anchorId="41258D72" wp14:editId="58B02182">
+              <wp:anchor distT="0" distB="0" distL="114300" distR="114300" simplePos="0" relativeHeight="251674624" behindDoc="0" locked="0" layoutInCell="1" allowOverlap="1" wp14:anchorId="17EE0F2A" wp14:editId="22C8800C">
                 <wp:simplePos x="0" y="0"/>
                 <wp:positionH relativeFrom="column">
                   <wp:posOffset>2101215</wp:posOffset>
@@ -1489,12 +1696,13 @@
       </w:r>
       <w:r>
         <w:rPr>
+          <w:rFonts w:cstheme="minorHAnsi"/>
           <w:noProof/>
         </w:rPr>
         <mc:AlternateContent>
           <mc:Choice Requires="wps">
             <w:drawing>
-              <wp:anchor distT="0" distB="0" distL="114300" distR="114300" simplePos="0" relativeHeight="251666432" behindDoc="0" locked="0" layoutInCell="1" allowOverlap="1">
+              <wp:anchor distT="0" distB="0" distL="114300" distR="114300" simplePos="0" relativeHeight="251666432" behindDoc="0" locked="0" layoutInCell="1" allowOverlap="1" wp14:anchorId="00E51246" wp14:editId="6EFAA699">
                 <wp:simplePos x="0" y="0"/>
                 <wp:positionH relativeFrom="column">
                   <wp:posOffset>3148965</wp:posOffset>
@@ -1555,10 +1763,11 @@
       </w:r>
       <w:r>
         <w:rPr>
+          <w:rFonts w:cstheme="minorHAnsi"/>
           <w:noProof/>
         </w:rPr>
         <w:drawing>
-          <wp:inline distT="0" distB="0" distL="0" distR="0">
+          <wp:inline distT="0" distB="0" distL="0" distR="0" wp14:anchorId="20D62B01" wp14:editId="533C8846">
             <wp:extent cx="4829175" cy="5648325"/>
             <wp:effectExtent l="0" t="0" r="9525" b="9525"/>
             <wp:docPr id="11" name="Picture 11" descr="https://scontent.fmex5-1.fna.fbcdn.net/v/t1.15752-9/62335488_2270749579808419_8426898084415406080_n.jpg?_nc_cat=106&amp;_nc_ht=scontent.fmex5-1.fna&amp;oh=b2a821a45acb435599e8ea1def70057c&amp;oe=5D5374B6"/>
@@ -1611,14 +1820,20 @@
       </w:r>
     </w:p>
     <w:p>
-      <w:r>
-        <w:rPr>
+      <w:pPr>
+        <w:rPr>
+          <w:rFonts w:cstheme="minorHAnsi"/>
+        </w:rPr>
+      </w:pPr>
+      <w:r>
+        <w:rPr>
+          <w:rFonts w:cstheme="minorHAnsi"/>
           <w:noProof/>
         </w:rPr>
         <mc:AlternateContent>
           <mc:Choice Requires="wps">
             <w:drawing>
-              <wp:anchor distT="0" distB="0" distL="114300" distR="114300" simplePos="0" relativeHeight="251695104" behindDoc="0" locked="0" layoutInCell="1" allowOverlap="1" wp14:anchorId="50BC1265" wp14:editId="5A1A85DB">
+              <wp:anchor distT="0" distB="0" distL="114300" distR="114300" simplePos="0" relativeHeight="251695104" behindDoc="0" locked="0" layoutInCell="1" allowOverlap="1" wp14:anchorId="5444C723" wp14:editId="6D985E28">
                 <wp:simplePos x="0" y="0"/>
                 <wp:positionH relativeFrom="column">
                   <wp:posOffset>1002182</wp:posOffset>
@@ -1666,13 +1881,8 @@
                       <wps:txbx>
                         <w:txbxContent>
                           <w:p>
-                            <w:proofErr w:type="spellStart"/>
                             <w:r>
-                              <w:t>Sensado</w:t>
-                            </w:r>
-                            <w:proofErr w:type="spellEnd"/>
-                            <w:r>
-                              <w:t xml:space="preserve"> de voltaje</w:t>
+                              <w:t>Sensado de voltaje</w:t>
                             </w:r>
                           </w:p>
                         </w:txbxContent>
@@ -1691,17 +1901,12 @@
           </mc:Choice>
           <mc:Fallback>
             <w:pict>
-              <v:rect w14:anchorId="50BC1265" id="Rectangle 20" o:spid="_x0000_s1031" style="position:absolute;margin-left:78.9pt;margin-top:36.3pt;width:100.5pt;height:66pt;z-index:251695104;visibility:visible;mso-wrap-style:square;mso-wrap-distance-left:9pt;mso-wrap-distance-top:0;mso-wrap-distance-right:9pt;mso-wrap-distance-bottom:0;mso-position-horizontal:absolute;mso-position-horizontal-relative:text;mso-position-vertical:absolute;mso-position-vertical-relative:text;v-text-anchor:middle" o:gfxdata="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" fillcolor="white [3201]" strokecolor="#4472c4 [3204]" strokeweight="1pt">
+              <v:rect w14:anchorId="5444C723" id="Rectangle 20" o:spid="_x0000_s1031" style="position:absolute;margin-left:78.9pt;margin-top:36.3pt;width:100.5pt;height:66pt;z-index:251695104;visibility:visible;mso-wrap-style:square;mso-wrap-distance-left:9pt;mso-wrap-distance-top:0;mso-wrap-distance-right:9pt;mso-wrap-distance-bottom:0;mso-position-horizontal:absolute;mso-position-horizontal-relative:text;mso-position-vertical:absolute;mso-position-vertical-relative:text;v-text-anchor:middle" o:gfxdata="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" fillcolor="white [3201]" strokecolor="#4472c4 [3204]" strokeweight="1pt">
                 <v:textbox>
                   <w:txbxContent>
                     <w:p>
-                      <w:proofErr w:type="spellStart"/>
                       <w:r>
-                        <w:t>Sensado</w:t>
-                      </w:r>
-                      <w:proofErr w:type="spellEnd"/>
-                      <w:r>
-                        <w:t xml:space="preserve"> de voltaje</w:t>
+                        <w:t>Sensado de voltaje</w:t>
                       </w:r>
                     </w:p>
                   </w:txbxContent>
@@ -1713,12 +1918,13 @@
       </w:r>
       <w:r>
         <w:rPr>
+          <w:rFonts w:cstheme="minorHAnsi"/>
           <w:noProof/>
         </w:rPr>
         <mc:AlternateContent>
           <mc:Choice Requires="wps">
             <w:drawing>
-              <wp:anchor distT="0" distB="0" distL="114300" distR="114300" simplePos="0" relativeHeight="251693056" behindDoc="0" locked="0" layoutInCell="1" allowOverlap="1" wp14:anchorId="679730C5" wp14:editId="2E36EAFB">
+              <wp:anchor distT="0" distB="0" distL="114300" distR="114300" simplePos="0" relativeHeight="251693056" behindDoc="0" locked="0" layoutInCell="1" allowOverlap="1" wp14:anchorId="09611993" wp14:editId="6D1EC563">
                 <wp:simplePos x="0" y="0"/>
                 <wp:positionH relativeFrom="column">
                   <wp:posOffset>3065069</wp:posOffset>
@@ -1766,13 +1972,8 @@
                       <wps:txbx>
                         <w:txbxContent>
                           <w:p>
-                            <w:proofErr w:type="spellStart"/>
                             <w:r>
-                              <w:t>Sensado</w:t>
-                            </w:r>
-                            <w:proofErr w:type="spellEnd"/>
-                            <w:r>
-                              <w:t xml:space="preserve"> de corriente</w:t>
+                              <w:t>Sensado de corriente</w:t>
                             </w:r>
                           </w:p>
                         </w:txbxContent>
@@ -1794,17 +1995,12 @@
           </mc:Choice>
           <mc:Fallback>
             <w:pict>
-              <v:rect w14:anchorId="679730C5" id="Rectangle 21" o:spid="_x0000_s1032" style="position:absolute;margin-left:241.35pt;margin-top:38pt;width:117pt;height:66pt;z-index:251693056;visibility:visible;mso-wrap-style:square;mso-width-percent:0;mso-wrap-distance-left:9pt;mso-wrap-distance-top:0;mso-wrap-distance-right:9pt;mso-wrap-distance-bottom:0;mso-position-horizontal:absolute;mso-position-horizontal-relative:text;mso-position-vertical:absolute;mso-position-vertical-relative:text;mso-width-percent:0;mso-width-relative:margin;v-text-anchor:middle" o:gfxdata="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" fillcolor="white [3201]" strokecolor="#4472c4 [3204]" strokeweight="1pt">
+              <v:rect w14:anchorId="09611993" id="Rectangle 21" o:spid="_x0000_s1032" style="position:absolute;margin-left:241.35pt;margin-top:38pt;width:117pt;height:66pt;z-index:251693056;visibility:visible;mso-wrap-style:square;mso-width-percent:0;mso-wrap-distance-left:9pt;mso-wrap-distance-top:0;mso-wrap-distance-right:9pt;mso-wrap-distance-bottom:0;mso-position-horizontal:absolute;mso-position-horizontal-relative:text;mso-position-vertical:absolute;mso-position-vertical-relative:text;mso-width-percent:0;mso-width-relative:margin;v-text-anchor:middle" o:gfxdata="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" fillcolor="white [3201]" strokecolor="#4472c4 [3204]" strokeweight="1pt">
                 <v:textbox>
                   <w:txbxContent>
                     <w:p>
-                      <w:proofErr w:type="spellStart"/>
                       <w:r>
-                        <w:t>Sensado</w:t>
-                      </w:r>
-                      <w:proofErr w:type="spellEnd"/>
-                      <w:r>
-                        <w:t xml:space="preserve"> de corriente</w:t>
+                        <w:t>Sensado de corriente</w:t>
                       </w:r>
                     </w:p>
                   </w:txbxContent>
@@ -1815,30 +2011,51 @@
         </mc:AlternateContent>
       </w:r>
       <w:r>
+        <w:rPr>
+          <w:rFonts w:cstheme="minorHAnsi"/>
+        </w:rPr>
         <w:br/>
       </w:r>
       <w:r>
+        <w:rPr>
+          <w:rFonts w:cstheme="minorHAnsi"/>
+        </w:rPr>
         <w:br/>
       </w:r>
       <w:r>
+        <w:rPr>
+          <w:rFonts w:cstheme="minorHAnsi"/>
+        </w:rPr>
         <w:br/>
       </w:r>
       <w:r>
+        <w:rPr>
+          <w:rFonts w:cstheme="minorHAnsi"/>
+        </w:rPr>
         <w:br/>
       </w:r>
       <w:r>
+        <w:rPr>
+          <w:rFonts w:cstheme="minorHAnsi"/>
+        </w:rPr>
         <w:br/>
       </w:r>
     </w:p>
     <w:p>
-      <w:r>
-        <w:rPr>
+      <w:pPr>
+        <w:rPr>
+          <w:rFonts w:cstheme="minorHAnsi"/>
+        </w:rPr>
+      </w:pPr>
+      <w:r>
+        <w:rPr>
+          <w:rFonts w:cstheme="minorHAnsi"/>
           <w:noProof/>
         </w:rPr>
         <mc:AlternateContent>
           <mc:Choice Requires="wps">
             <w:drawing>
-              <wp:anchor distT="0" distB="0" distL="114300" distR="114300" simplePos="0" relativeHeight="251697152" behindDoc="0" locked="0" layoutInCell="1" allowOverlap="1" wp14:anchorId="75754968" wp14:editId="2F8E06E7">
+              <wp:anchor distT="0" distB="0" distL="114300" distR="114300" simplePos="0" relativeHeight="251697152" behindDoc="0" locked="0" layoutInCell="1" allowOverlap="1" wp14:anchorId="50874E84" wp14:editId="71DBF8FD">
                 <wp:simplePos x="0" y="0"/>
                 <wp:positionH relativeFrom="column">
                   <wp:posOffset>1814169</wp:posOffset>
@@ -1920,7 +2137,7 @@
           </mc:Choice>
           <mc:Fallback>
             <w:pict>
-              <v:rect w14:anchorId="75754968" id="Rectangle 24" o:spid="_x0000_s1033" style="position:absolute;margin-left:142.85pt;margin-top:49.45pt;width:137.25pt;height:49.5pt;z-index:251697152;visibility:visible;mso-wrap-style:square;mso-width-percent:0;mso-height-percent:0;mso-wrap-distance-left:9pt;mso-wrap-distance-top:0;mso-wrap-distance-right:9pt;mso-wrap-distance-bottom:0;mso-position-horizontal:absolute;mso-position-horizontal-relative:text;mso-position-vertical:absolute;mso-position-vertical-relative:text;mso-width-percent:0;mso-height-percent:0;mso-width-relative:margin;mso-height-relative:margin;v-text-anchor:middle" o:gfxdata="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" fillcolor="white [3201]" strokecolor="#4472c4 [3204]" strokeweight="1pt">
+              <v:rect w14:anchorId="50874E84" id="Rectangle 24" o:spid="_x0000_s1033" style="position:absolute;margin-left:142.85pt;margin-top:49.45pt;width:137.25pt;height:49.5pt;z-index:251697152;visibility:visible;mso-wrap-style:square;mso-width-percent:0;mso-height-percent:0;mso-wrap-distance-left:9pt;mso-wrap-distance-top:0;mso-wrap-distance-right:9pt;mso-wrap-distance-bottom:0;mso-position-horizontal:absolute;mso-position-horizontal-relative:text;mso-position-vertical:absolute;mso-position-vertical-relative:text;mso-width-percent:0;mso-height-percent:0;mso-width-relative:margin;mso-height-relative:margin;v-text-anchor:middle" o:gfxdata="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" fillcolor="white [3201]" strokecolor="#4472c4 [3204]" strokeweight="1pt">
                 <v:textbox>
                   <w:txbxContent>
                     <w:p>
@@ -1944,59 +2161,91 @@
         </mc:AlternateContent>
       </w:r>
       <w:r>
+        <w:rPr>
+          <w:rFonts w:cstheme="minorHAnsi"/>
+        </w:rPr>
         <w:br w:type="page"/>
       </w:r>
     </w:p>
     <w:p>
-      <w:r>
+      <w:pPr>
+        <w:rPr>
+          <w:rFonts w:cstheme="minorHAnsi"/>
+        </w:rPr>
+      </w:pPr>
+      <w:r>
+        <w:rPr>
+          <w:rFonts w:cstheme="minorHAnsi"/>
+        </w:rPr>
         <w:lastRenderedPageBreak/>
-        <w:t xml:space="preserve">Ahora cada vez que veamos como en nuestros displays de </w:t>
-      </w:r>
-      <w:proofErr w:type="spellStart"/>
-      <w:r>
-        <w:t>lcd</w:t>
-      </w:r>
-      <w:proofErr w:type="spellEnd"/>
-      <w:r>
-        <w:t xml:space="preserve"> no cambia el valor de los </w:t>
-      </w:r>
-      <w:proofErr w:type="spellStart"/>
-      <w:r>
-        <w:t>sensado</w:t>
-      </w:r>
-      <w:proofErr w:type="spellEnd"/>
-      <w:r>
-        <w:t xml:space="preserve"> o simplemente se mantenga ese valor solo es presionar el botón de reinicio el cual volverá a prender y la </w:t>
-      </w:r>
-      <w:proofErr w:type="spellStart"/>
-      <w:r>
-        <w:t>raspberry</w:t>
-      </w:r>
-      <w:proofErr w:type="spellEnd"/>
-      <w:r>
-        <w:t xml:space="preserve"> con un algoritmo de reinicio volverá a leer los datos </w:t>
-      </w:r>
-      <w:proofErr w:type="spellStart"/>
-      <w:r>
-        <w:t>sensados</w:t>
-      </w:r>
-      <w:proofErr w:type="spellEnd"/>
-      <w:r>
-        <w:t>.</w:t>
-      </w:r>
-    </w:p>
-    <w:p/>
-    <w:p>
-      <w:r>
+        <w:t>Ahora cada vez que veamos como en nuestros displays de lcd no cambia el valor de los sensado o simplemente se mantenga ese valor solo es presionar el botón de reinicio el cual volverá a prender y la raspberry con un algoritmo de reinicio volverá a leer los datos sensados.</w:t>
+      </w:r>
+    </w:p>
+    <w:p>
+      <w:pPr>
+        <w:rPr>
+          <w:rFonts w:cstheme="minorHAnsi"/>
+        </w:rPr>
+      </w:pPr>
+    </w:p>
+    <w:p>
+      <w:pPr>
+        <w:jc w:val="center"/>
+        <w:rPr>
+          <w:rFonts w:cstheme="minorHAnsi"/>
+          <w:b/>
+          <w:bCs/>
+          <w:sz w:val="28"/>
+          <w:szCs w:val="28"/>
+        </w:rPr>
+      </w:pPr>
+      <w:r>
+        <w:rPr>
+          <w:rFonts w:cstheme="minorHAnsi"/>
+          <w:b/>
+          <w:bCs/>
+          <w:sz w:val="28"/>
+          <w:szCs w:val="28"/>
+        </w:rPr>
+        <w:t>Movimiento de panel</w:t>
+      </w:r>
+    </w:p>
+    <w:p>
+      <w:pPr>
+        <w:jc w:val="center"/>
+        <w:rPr>
+          <w:rFonts w:cstheme="minorHAnsi"/>
+        </w:rPr>
+      </w:pPr>
+    </w:p>
+    <w:p>
+      <w:pPr>
+        <w:rPr>
+          <w:rFonts w:cstheme="minorHAnsi"/>
+        </w:rPr>
+      </w:pPr>
+      <w:r>
+        <w:rPr>
+          <w:rFonts w:cstheme="minorHAnsi"/>
+        </w:rPr>
         <w:t xml:space="preserve">Y como podemos ver en la siguiente imagen </w:t>
       </w:r>
     </w:p>
     <w:p>
-      <w:r>
+      <w:pPr>
+        <w:rPr>
+          <w:rFonts w:cstheme="minorHAnsi"/>
+        </w:rPr>
+      </w:pPr>
+      <w:r>
+        <w:rPr>
+          <w:rFonts w:cstheme="minorHAnsi"/>
+          <w:noProof/>
+        </w:rPr>
         <mc:AlternateContent>
           <mc:Choice Requires="wps">
             <w:drawing>
-              <wp:anchor distT="0" distB="0" distL="114300" distR="114300" simplePos="0" relativeHeight="251702272" behindDoc="0" locked="0" layoutInCell="1" allowOverlap="1" wp14:anchorId="2876AD9D" wp14:editId="6BEF1BAD">
+              <wp:anchor distT="0" distB="0" distL="114300" distR="114300" simplePos="0" relativeHeight="251702272" behindDoc="0" locked="0" layoutInCell="1" allowOverlap="1" wp14:anchorId="1EEBF65A" wp14:editId="5D5698A9">
                 <wp:simplePos x="0" y="0"/>
                 <wp:positionH relativeFrom="column">
                   <wp:posOffset>565480</wp:posOffset>
@@ -2062,10 +2311,14 @@
         </mc:AlternateContent>
       </w:r>
       <w:r>
+        <w:rPr>
+          <w:rFonts w:cstheme="minorHAnsi"/>
+          <w:noProof/>
+        </w:rPr>
         <mc:AlternateContent>
           <mc:Choice Requires="wps">
             <w:drawing>
-              <wp:anchor distT="0" distB="0" distL="114300" distR="114300" simplePos="0" relativeHeight="251703296" behindDoc="0" locked="0" layoutInCell="1" allowOverlap="1" wp14:anchorId="27AAABE3" wp14:editId="5990FB21">
+              <wp:anchor distT="0" distB="0" distL="114300" distR="114300" simplePos="0" relativeHeight="251703296" behindDoc="0" locked="0" layoutInCell="1" allowOverlap="1" wp14:anchorId="5E2B6D8D" wp14:editId="4316921D">
                 <wp:simplePos x="0" y="0"/>
                 <wp:positionH relativeFrom="column">
                   <wp:posOffset>-956945</wp:posOffset>
@@ -2114,7 +2367,7 @@
                         <w:txbxContent>
                           <w:p>
                             <w:r>
-                              <w:t>Servos motores</w:t>
+                              <w:t>Servomotores</w:t>
                             </w:r>
                           </w:p>
                         </w:txbxContent>
@@ -2133,12 +2386,12 @@
           </mc:Choice>
           <mc:Fallback>
             <w:pict>
-              <v:rect w14:anchorId="27AAABE3" id="Rectangle 29" o:spid="_x0000_s1034" style="position:absolute;margin-left:-75.35pt;margin-top:64.7pt;width:100.5pt;height:66pt;z-index:251703296;visibility:visible;mso-wrap-style:square;mso-wrap-distance-left:9pt;mso-wrap-distance-top:0;mso-wrap-distance-right:9pt;mso-wrap-distance-bottom:0;mso-position-horizontal:absolute;mso-position-horizontal-relative:text;mso-position-vertical:absolute;mso-position-vertical-relative:text;v-text-anchor:middle" o:gfxdata="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" fillcolor="white [3201]" strokecolor="#4472c4 [3204]" strokeweight="1pt">
+              <v:rect w14:anchorId="5E2B6D8D" id="Rectangle 29" o:spid="_x0000_s1034" style="position:absolute;margin-left:-75.35pt;margin-top:64.7pt;width:100.5pt;height:66pt;z-index:251703296;visibility:visible;mso-wrap-style:square;mso-wrap-distance-left:9pt;mso-wrap-distance-top:0;mso-wrap-distance-right:9pt;mso-wrap-distance-bottom:0;mso-position-horizontal:absolute;mso-position-horizontal-relative:text;mso-position-vertical:absolute;mso-position-vertical-relative:text;v-text-anchor:middle" o:gfxdata="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" fillcolor="white [3201]" strokecolor="#4472c4 [3204]" strokeweight="1pt">
                 <v:textbox>
                   <w:txbxContent>
                     <w:p>
                       <w:r>
-                        <w:t>Servos motores</w:t>
+                        <w:t>Servomotores</w:t>
                       </w:r>
                     </w:p>
                   </w:txbxContent>
@@ -2149,10 +2402,14 @@
         </mc:AlternateContent>
       </w:r>
       <w:r>
+        <w:rPr>
+          <w:rFonts w:cstheme="minorHAnsi"/>
+          <w:noProof/>
+        </w:rPr>
         <mc:AlternateContent>
           <mc:Choice Requires="wps">
             <w:drawing>
-              <wp:anchor distT="0" distB="0" distL="114300" distR="114300" simplePos="0" relativeHeight="251699200" behindDoc="0" locked="0" layoutInCell="1" allowOverlap="1" wp14:anchorId="2876AD9D" wp14:editId="6BEF1BAD">
+              <wp:anchor distT="0" distB="0" distL="114300" distR="114300" simplePos="0" relativeHeight="251699200" behindDoc="0" locked="0" layoutInCell="1" allowOverlap="1" wp14:anchorId="53F03ED9" wp14:editId="42A7DC47">
                 <wp:simplePos x="0" y="0"/>
                 <wp:positionH relativeFrom="column">
                   <wp:posOffset>2050771</wp:posOffset>
@@ -2218,10 +2475,14 @@
         </mc:AlternateContent>
       </w:r>
       <w:r>
+        <w:rPr>
+          <w:rFonts w:cstheme="minorHAnsi"/>
+          <w:noProof/>
+        </w:rPr>
         <mc:AlternateContent>
           <mc:Choice Requires="wps">
             <w:drawing>
-              <wp:anchor distT="0" distB="0" distL="114300" distR="114300" simplePos="0" relativeHeight="251700224" behindDoc="0" locked="0" layoutInCell="1" allowOverlap="1" wp14:anchorId="27AAABE3" wp14:editId="5990FB21">
+              <wp:anchor distT="0" distB="0" distL="114300" distR="114300" simplePos="0" relativeHeight="251700224" behindDoc="0" locked="0" layoutInCell="1" allowOverlap="1" wp14:anchorId="3CBA7AA4" wp14:editId="58FFC02A">
                 <wp:simplePos x="0" y="0"/>
                 <wp:positionH relativeFrom="column">
                   <wp:posOffset>3511296</wp:posOffset>
@@ -2289,7 +2550,7 @@
           </mc:Choice>
           <mc:Fallback>
             <w:pict>
-              <v:rect w14:anchorId="27AAABE3" id="Rectangle 27" o:spid="_x0000_s1035" style="position:absolute;margin-left:276.5pt;margin-top:45.2pt;width:100.5pt;height:66pt;z-index:251700224;visibility:visible;mso-wrap-style:square;mso-wrap-distance-left:9pt;mso-wrap-distance-top:0;mso-wrap-distance-right:9pt;mso-wrap-distance-bottom:0;mso-position-horizontal:absolute;mso-position-horizontal-relative:text;mso-position-vertical:absolute;mso-position-vertical-relative:text;v-text-anchor:middle" o:gfxdata="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" fillcolor="white [3201]" strokecolor="#4472c4 [3204]" strokeweight="1pt">
+              <v:rect w14:anchorId="3CBA7AA4" id="Rectangle 27" o:spid="_x0000_s1035" style="position:absolute;margin-left:276.5pt;margin-top:45.2pt;width:100.5pt;height:66pt;z-index:251700224;visibility:visible;mso-wrap-style:square;mso-wrap-distance-left:9pt;mso-wrap-distance-top:0;mso-wrap-distance-right:9pt;mso-wrap-distance-bottom:0;mso-position-horizontal:absolute;mso-position-horizontal-relative:text;mso-position-vertical:absolute;mso-position-vertical-relative:text;v-text-anchor:middle" o:gfxdata="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" fillcolor="white [3201]" strokecolor="#4472c4 [3204]" strokeweight="1pt">
                 <v:textbox>
                   <w:txbxContent>
                     <w:p>
@@ -2306,10 +2567,11 @@
       </w:r>
       <w:r>
         <w:rPr>
+          <w:rFonts w:cstheme="minorHAnsi"/>
           <w:noProof/>
         </w:rPr>
         <w:drawing>
-          <wp:inline distT="0" distB="0" distL="0" distR="0">
+          <wp:inline distT="0" distB="0" distL="0" distR="0" wp14:anchorId="667BFC3F" wp14:editId="3D88F9CB">
             <wp:extent cx="2955290" cy="3204210"/>
             <wp:effectExtent l="0" t="0" r="0" b="0"/>
             <wp:docPr id="25" name="Picture 25" descr="C:\Users\luis\AppData\Local\Microsoft\Windows\Temporary Internet Files\Content.MSO\CAD328B1.tmp"/>
@@ -2359,23 +2621,84 @@
       </w:r>
     </w:p>
     <w:p>
-      <w:r>
+      <w:pPr>
+        <w:rPr>
+          <w:rFonts w:cstheme="minorHAnsi"/>
+        </w:rPr>
+      </w:pPr>
+      <w:r>
+        <w:rPr>
+          <w:rFonts w:cstheme="minorHAnsi"/>
+        </w:rPr>
         <w:t>Nuestro sistema al momento de ponerlo al sol el asemejará el movimiento de un girasol el cual obtendrá una mayor irradiación, la cual el panel nos la convierte en corriente que se aprovecha para carga una batería.</w:t>
       </w:r>
     </w:p>
-    <w:p/>
-    <w:p>
-      <w:r>
+    <w:p>
+      <w:pPr>
+        <w:rPr>
+          <w:rFonts w:cstheme="minorHAnsi"/>
+        </w:rPr>
+      </w:pPr>
+    </w:p>
+    <w:p>
+      <w:pPr>
+        <w:jc w:val="center"/>
+        <w:rPr>
+          <w:rFonts w:cstheme="minorHAnsi"/>
+          <w:b/>
+          <w:bCs/>
+          <w:sz w:val="28"/>
+          <w:szCs w:val="28"/>
+        </w:rPr>
+      </w:pPr>
+      <w:r>
+        <w:rPr>
+          <w:rFonts w:cstheme="minorHAnsi"/>
+          <w:b/>
+          <w:bCs/>
+          <w:sz w:val="28"/>
+          <w:szCs w:val="28"/>
+        </w:rPr>
+        <w:t>Carga de batería</w:t>
+      </w:r>
+    </w:p>
+    <w:p>
+      <w:pPr>
+        <w:jc w:val="center"/>
+        <w:rPr>
+          <w:rFonts w:cstheme="minorHAnsi"/>
+        </w:rPr>
+      </w:pPr>
+    </w:p>
+    <w:p>
+      <w:pPr>
+        <w:rPr>
+          <w:rFonts w:cstheme="minorHAnsi"/>
+        </w:rPr>
+      </w:pPr>
+      <w:r>
+        <w:rPr>
+          <w:rFonts w:cstheme="minorHAnsi"/>
+        </w:rPr>
         <w:t>Y como se observa en la siguiente imagen vemos como es que el sistema ya esté operando para la carga de la batería.</w:t>
       </w:r>
     </w:p>
     <w:p>
-      <w:r>
+      <w:pPr>
+        <w:rPr>
+          <w:rFonts w:cstheme="minorHAnsi"/>
+        </w:rPr>
+      </w:pPr>
+      <w:r>
+        <w:rPr>
+          <w:rFonts w:cstheme="minorHAnsi"/>
+          <w:noProof/>
+        </w:rPr>
         <w:lastRenderedPageBreak/>
         <mc:AlternateContent>
           <mc:Choice Requires="wps">
             <w:drawing>
-              <wp:anchor distT="0" distB="0" distL="114300" distR="114300" simplePos="0" relativeHeight="251705344" behindDoc="0" locked="0" layoutInCell="1" allowOverlap="1" wp14:anchorId="4DFFDEDA" wp14:editId="6C1542A2">
+              <wp:anchor distT="0" distB="0" distL="114300" distR="114300" simplePos="0" relativeHeight="251705344" behindDoc="0" locked="0" layoutInCell="1" allowOverlap="1" wp14:anchorId="4AE3B2B8" wp14:editId="1C4C0BBF">
                 <wp:simplePos x="0" y="0"/>
                 <wp:positionH relativeFrom="column">
                   <wp:posOffset>1004088</wp:posOffset>
@@ -2435,10 +2758,14 @@
         </mc:AlternateContent>
       </w:r>
       <w:r>
+        <w:rPr>
+          <w:rFonts w:cstheme="minorHAnsi"/>
+          <w:noProof/>
+        </w:rPr>
         <mc:AlternateContent>
           <mc:Choice Requires="wps">
             <w:drawing>
-              <wp:anchor distT="0" distB="0" distL="114300" distR="114300" simplePos="0" relativeHeight="251708416" behindDoc="0" locked="0" layoutInCell="1" allowOverlap="1" wp14:anchorId="4DFFDEDA" wp14:editId="6C1542A2">
+              <wp:anchor distT="0" distB="0" distL="114300" distR="114300" simplePos="0" relativeHeight="251708416" behindDoc="0" locked="0" layoutInCell="1" allowOverlap="1" wp14:anchorId="2C6B5C21" wp14:editId="2DBA2B3E">
                 <wp:simplePos x="0" y="0"/>
                 <wp:positionH relativeFrom="column">
                   <wp:posOffset>3058439</wp:posOffset>
@@ -2498,10 +2825,14 @@
         </mc:AlternateContent>
       </w:r>
       <w:r>
+        <w:rPr>
+          <w:rFonts w:cstheme="minorHAnsi"/>
+          <w:noProof/>
+        </w:rPr>
         <mc:AlternateContent>
           <mc:Choice Requires="wps">
             <w:drawing>
-              <wp:anchor distT="0" distB="0" distL="114300" distR="114300" simplePos="0" relativeHeight="251711488" behindDoc="0" locked="0" layoutInCell="1" allowOverlap="1" wp14:anchorId="4DFFDEDA" wp14:editId="6C1542A2">
+              <wp:anchor distT="0" distB="0" distL="114300" distR="114300" simplePos="0" relativeHeight="251711488" behindDoc="0" locked="0" layoutInCell="1" allowOverlap="1" wp14:anchorId="5A19A76A" wp14:editId="253868B3">
                 <wp:simplePos x="0" y="0"/>
                 <wp:positionH relativeFrom="column">
                   <wp:posOffset>4564152</wp:posOffset>
@@ -2561,8 +2892,12 @@
         </mc:AlternateContent>
       </w:r>
       <w:r>
+        <w:rPr>
+          <w:rFonts w:cstheme="minorHAnsi"/>
+          <w:noProof/>
+        </w:rPr>
         <w:drawing>
-          <wp:inline distT="0" distB="0" distL="0" distR="0" wp14:anchorId="6381F07D" wp14:editId="2C35EE3D">
+          <wp:inline distT="0" distB="0" distL="0" distR="0" wp14:anchorId="001550AE" wp14:editId="4CC4D8C9">
             <wp:extent cx="5612130" cy="2560955"/>
             <wp:effectExtent l="0" t="0" r="7620" b="0"/>
             <wp:docPr id="30" name="Picture 30"/>
@@ -2599,35 +2934,68 @@
       </w:r>
     </w:p>
     <w:p>
-      <w:r>
+      <w:pPr>
+        <w:rPr>
+          <w:rFonts w:cstheme="minorHAnsi"/>
+        </w:rPr>
+      </w:pPr>
+      <w:r>
+        <w:rPr>
+          <w:rFonts w:cstheme="minorHAnsi"/>
+        </w:rPr>
         <w:br/>
       </w:r>
       <w:r>
+        <w:rPr>
+          <w:rFonts w:cstheme="minorHAnsi"/>
+        </w:rPr>
         <w:br/>
       </w:r>
       <w:r>
+        <w:rPr>
+          <w:rFonts w:cstheme="minorHAnsi"/>
+        </w:rPr>
         <w:br/>
       </w:r>
       <w:r>
+        <w:rPr>
+          <w:rFonts w:cstheme="minorHAnsi"/>
+        </w:rPr>
         <w:br/>
       </w:r>
       <w:r>
+        <w:rPr>
+          <w:rFonts w:cstheme="minorHAnsi"/>
+        </w:rPr>
         <w:br/>
       </w:r>
       <w:r>
+        <w:rPr>
+          <w:rFonts w:cstheme="minorHAnsi"/>
+        </w:rPr>
         <w:br/>
       </w:r>
       <w:r>
+        <w:rPr>
+          <w:rFonts w:cstheme="minorHAnsi"/>
+        </w:rPr>
         <w:br/>
       </w:r>
       <w:r>
+        <w:rPr>
+          <w:rFonts w:cstheme="minorHAnsi"/>
+        </w:rPr>
         <w:br/>
       </w:r>
       <w:r>
+        <w:rPr>
+          <w:rFonts w:cstheme="minorHAnsi"/>
+          <w:noProof/>
+        </w:rPr>
         <mc:AlternateContent>
           <mc:Choice Requires="wps">
             <w:drawing>
-              <wp:anchor distT="0" distB="0" distL="114300" distR="114300" simplePos="0" relativeHeight="251706368" behindDoc="0" locked="0" layoutInCell="1" allowOverlap="1" wp14:anchorId="4C944793" wp14:editId="6F8AAA84">
+              <wp:anchor distT="0" distB="0" distL="114300" distR="114300" simplePos="0" relativeHeight="251706368" behindDoc="0" locked="0" layoutInCell="1" allowOverlap="1" wp14:anchorId="36BD6BFE" wp14:editId="1BE4AFA4">
                 <wp:simplePos x="0" y="0"/>
                 <wp:positionH relativeFrom="margin">
                   <wp:align>left</wp:align>
@@ -2698,7 +3066,7 @@
           </mc:Choice>
           <mc:Fallback>
             <w:pict>
-              <v:rect w14:anchorId="4C944793" id="Rectangle 32" o:spid="_x0000_s1036" style="position:absolute;margin-left:0;margin-top:35.95pt;width:100.5pt;height:66pt;z-index:251706368;visibility:visible;mso-wrap-style:square;mso-wrap-distance-left:9pt;mso-wrap-distance-top:0;mso-wrap-distance-right:9pt;mso-wrap-distance-bottom:0;mso-position-horizontal:left;mso-position-horizontal-relative:margin;mso-position-vertical:absolute;mso-position-vertical-relative:text;v-text-anchor:middle" o:gfxdata="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" fillcolor="white [3201]" strokecolor="#4472c4 [3204]" strokeweight="1pt">
+              <v:rect w14:anchorId="36BD6BFE" id="Rectangle 32" o:spid="_x0000_s1036" style="position:absolute;margin-left:0;margin-top:35.95pt;width:100.5pt;height:66pt;z-index:251706368;visibility:visible;mso-wrap-style:square;mso-wrap-distance-left:9pt;mso-wrap-distance-top:0;mso-wrap-distance-right:9pt;mso-wrap-distance-bottom:0;mso-position-horizontal:left;mso-position-horizontal-relative:margin;mso-position-vertical:absolute;mso-position-vertical-relative:text;v-text-anchor:middle" o:gfxdata="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" fillcolor="white [3201]" strokecolor="#4472c4 [3204]" strokeweight="1pt">
                 <v:textbox>
                   <w:txbxContent>
                     <w:p>
@@ -2718,10 +3086,14 @@
         </mc:AlternateContent>
       </w:r>
       <w:r>
+        <w:rPr>
+          <w:rFonts w:cstheme="minorHAnsi"/>
+          <w:noProof/>
+        </w:rPr>
         <mc:AlternateContent>
           <mc:Choice Requires="wps">
             <w:drawing>
-              <wp:anchor distT="0" distB="0" distL="114300" distR="114300" simplePos="0" relativeHeight="251709440" behindDoc="0" locked="0" layoutInCell="1" allowOverlap="1" wp14:anchorId="4C944793" wp14:editId="6F8AAA84">
+              <wp:anchor distT="0" distB="0" distL="114300" distR="114300" simplePos="0" relativeHeight="251709440" behindDoc="0" locked="0" layoutInCell="1" allowOverlap="1" wp14:anchorId="2F32DB2E" wp14:editId="4D0F3AD1">
                 <wp:simplePos x="0" y="0"/>
                 <wp:positionH relativeFrom="column">
                   <wp:posOffset>1959254</wp:posOffset>
@@ -2792,7 +3164,7 @@
           </mc:Choice>
           <mc:Fallback>
             <w:pict>
-              <v:rect w14:anchorId="4C944793" id="Rectangle 34" o:spid="_x0000_s1037" style="position:absolute;margin-left:154.25pt;margin-top:36.45pt;width:100.5pt;height:66pt;z-index:251709440;visibility:visible;mso-wrap-style:square;mso-wrap-distance-left:9pt;mso-wrap-distance-top:0;mso-wrap-distance-right:9pt;mso-wrap-distance-bottom:0;mso-position-horizontal:absolute;mso-position-horizontal-relative:text;mso-position-vertical:absolute;mso-position-vertical-relative:text;v-text-anchor:middle" o:gfxdata="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" fillcolor="white [3201]" strokecolor="#4472c4 [3204]" strokeweight="1pt">
+              <v:rect w14:anchorId="2F32DB2E" id="Rectangle 34" o:spid="_x0000_s1037" style="position:absolute;margin-left:154.25pt;margin-top:36.45pt;width:100.5pt;height:66pt;z-index:251709440;visibility:visible;mso-wrap-style:square;mso-wrap-distance-left:9pt;mso-wrap-distance-top:0;mso-wrap-distance-right:9pt;mso-wrap-distance-bottom:0;mso-position-horizontal:absolute;mso-position-horizontal-relative:text;mso-position-vertical:absolute;mso-position-vertical-relative:text;v-text-anchor:middle" o:gfxdata="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" fillcolor="white [3201]" strokecolor="#4472c4 [3204]" strokeweight="1pt">
                 <v:textbox>
                   <w:txbxContent>
                     <w:p>
@@ -2811,10 +3183,14 @@
         </mc:AlternateContent>
       </w:r>
       <w:r>
+        <w:rPr>
+          <w:rFonts w:cstheme="minorHAnsi"/>
+          <w:noProof/>
+        </w:rPr>
         <mc:AlternateContent>
           <mc:Choice Requires="wps">
             <w:drawing>
-              <wp:anchor distT="0" distB="0" distL="114300" distR="114300" simplePos="0" relativeHeight="251712512" behindDoc="0" locked="0" layoutInCell="1" allowOverlap="1" wp14:anchorId="4C944793" wp14:editId="6F8AAA84">
+              <wp:anchor distT="0" distB="0" distL="114300" distR="114300" simplePos="0" relativeHeight="251712512" behindDoc="0" locked="0" layoutInCell="1" allowOverlap="1" wp14:anchorId="5C504C39" wp14:editId="0F8920EB">
                 <wp:simplePos x="0" y="0"/>
                 <wp:positionH relativeFrom="column">
                   <wp:posOffset>3464967</wp:posOffset>
@@ -2885,7 +3261,7 @@
           </mc:Choice>
           <mc:Fallback>
             <w:pict>
-              <v:rect w14:anchorId="4C944793" id="Rectangle 36" o:spid="_x0000_s1038" style="position:absolute;margin-left:272.85pt;margin-top:42.1pt;width:100.5pt;height:66pt;z-index:251712512;visibility:visible;mso-wrap-style:square;mso-wrap-distance-left:9pt;mso-wrap-distance-top:0;mso-wrap-distance-right:9pt;mso-wrap-distance-bottom:0;mso-position-horizontal:absolute;mso-position-horizontal-relative:text;mso-position-vertical:absolute;mso-position-vertical-relative:text;v-text-anchor:middle" o:gfxdata="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" fillcolor="white [3201]" strokecolor="#4472c4 [3204]" strokeweight="1pt">
+              <v:rect w14:anchorId="5C504C39" id="Rectangle 36" o:spid="_x0000_s1038" style="position:absolute;margin-left:272.85pt;margin-top:42.1pt;width:100.5pt;height:66pt;z-index:251712512;visibility:visible;mso-wrap-style:square;mso-wrap-distance-left:9pt;mso-wrap-distance-top:0;mso-wrap-distance-right:9pt;mso-wrap-distance-bottom:0;mso-position-horizontal:absolute;mso-position-horizontal-relative:text;mso-position-vertical:absolute;mso-position-vertical-relative:text;v-text-anchor:middle" o:gfxdata="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" fillcolor="white [3201]" strokecolor="#4472c4 [3204]" strokeweight="1pt">
                 <v:textbox>
                   <w:txbxContent>
                     <w:p>
@@ -2904,21 +3280,92 @@
         </mc:AlternateContent>
       </w:r>
       <w:r>
+        <w:rPr>
+          <w:rFonts w:cstheme="minorHAnsi"/>
+        </w:rPr>
         <w:t>Como podemos observar el voltaje del panel es atenuado para ser inyectado en una batería el cual el voltaje de dicha batería (ion de litio) es su voltaje nominal de 4.2 v el cual como vez es aceptado y la corriente es muy mínima como la temperatura de dicha batería.</w:t>
       </w:r>
     </w:p>
-    <w:p/>
-    <w:p>
-      <w:r>
+    <w:p>
+      <w:pPr>
+        <w:rPr>
+          <w:rFonts w:cstheme="minorHAnsi"/>
+        </w:rPr>
+      </w:pPr>
+    </w:p>
+    <w:p>
+      <w:pPr>
+        <w:rPr>
+          <w:rFonts w:cstheme="minorHAnsi"/>
+        </w:rPr>
+      </w:pPr>
+    </w:p>
+    <w:p>
+      <w:pPr>
+        <w:rPr>
+          <w:rFonts w:cstheme="minorHAnsi"/>
+        </w:rPr>
+      </w:pPr>
+    </w:p>
+    <w:p>
+      <w:pPr>
+        <w:jc w:val="center"/>
+        <w:rPr>
+          <w:rFonts w:cstheme="minorHAnsi"/>
+          <w:b/>
+          <w:bCs/>
+          <w:sz w:val="28"/>
+          <w:szCs w:val="28"/>
+        </w:rPr>
+      </w:pPr>
+      <w:r>
+        <w:rPr>
+          <w:rFonts w:cstheme="minorHAnsi"/>
+          <w:b/>
+          <w:bCs/>
+          <w:sz w:val="28"/>
+          <w:szCs w:val="28"/>
+        </w:rPr>
+        <w:t>Grafica de sensado</w:t>
+      </w:r>
+    </w:p>
+    <w:p>
+      <w:pPr>
+        <w:jc w:val="center"/>
+        <w:rPr>
+          <w:rFonts w:cstheme="minorHAnsi"/>
+        </w:rPr>
+      </w:pPr>
+    </w:p>
+    <w:p>
+      <w:pPr>
+        <w:rPr>
+          <w:rFonts w:cstheme="minorHAnsi"/>
+        </w:rPr>
+      </w:pPr>
+      <w:r>
+        <w:rPr>
+          <w:rFonts w:cstheme="minorHAnsi"/>
+        </w:rPr>
         <w:t>Y al medir la aplicación local vemos las gráficas que nos representan dichos voltajes.</w:t>
       </w:r>
     </w:p>
     <w:p>
-      <w:r>
+      <w:pPr>
+        <w:rPr>
+          <w:rFonts w:cstheme="minorHAnsi"/>
+        </w:rPr>
+      </w:pPr>
+      <w:r>
+        <w:rPr>
+          <w:rFonts w:cstheme="minorHAnsi"/>
+          <w:noProof/>
+        </w:rPr>
+        <w:lastRenderedPageBreak/>
         <mc:AlternateContent>
           <mc:Choice Requires="wps">
             <w:drawing>
-              <wp:anchor distT="0" distB="0" distL="114300" distR="114300" simplePos="0" relativeHeight="251723776" behindDoc="0" locked="0" layoutInCell="1" allowOverlap="1" wp14:anchorId="5EAE3B80" wp14:editId="5D2D8B0B">
+              <wp:anchor distT="0" distB="0" distL="114300" distR="114300" simplePos="0" relativeHeight="251723776" behindDoc="0" locked="0" layoutInCell="1" allowOverlap="1" wp14:anchorId="1AC094AA" wp14:editId="6914078F">
                 <wp:simplePos x="0" y="0"/>
                 <wp:positionH relativeFrom="column">
                   <wp:posOffset>2971800</wp:posOffset>
@@ -2984,10 +3431,14 @@
         </mc:AlternateContent>
       </w:r>
       <w:r>
+        <w:rPr>
+          <w:rFonts w:cstheme="minorHAnsi"/>
+          <w:noProof/>
+        </w:rPr>
         <mc:AlternateContent>
           <mc:Choice Requires="wps">
             <w:drawing>
-              <wp:anchor distT="0" distB="0" distL="114300" distR="114300" simplePos="0" relativeHeight="251724800" behindDoc="0" locked="0" layoutInCell="1" allowOverlap="1" wp14:anchorId="16E2446E" wp14:editId="0167EDA2">
+              <wp:anchor distT="0" distB="0" distL="114300" distR="114300" simplePos="0" relativeHeight="251724800" behindDoc="0" locked="0" layoutInCell="1" allowOverlap="1" wp14:anchorId="4072F5EE" wp14:editId="15518467">
                 <wp:simplePos x="0" y="0"/>
                 <wp:positionH relativeFrom="margin">
                   <wp:posOffset>4690822</wp:posOffset>
@@ -3061,7 +3512,7 @@
           </mc:Choice>
           <mc:Fallback>
             <w:pict>
-              <v:rect w14:anchorId="16E2446E" id="Rectangle 48" o:spid="_x0000_s1039" style="position:absolute;margin-left:369.35pt;margin-top:18.7pt;width:100.5pt;height:21.9pt;z-index:251724800;visibility:visible;mso-wrap-style:square;mso-height-percent:0;mso-wrap-distance-left:9pt;mso-wrap-distance-top:0;mso-wrap-distance-right:9pt;mso-wrap-distance-bottom:0;mso-position-horizontal:absolute;mso-position-horizontal-relative:margin;mso-position-vertical:absolute;mso-position-vertical-relative:text;mso-height-percent:0;mso-height-relative:margin;v-text-anchor:middle" o:gfxdata="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" fillcolor="white [3201]" strokecolor="#4472c4 [3204]" strokeweight="1pt">
+              <v:rect w14:anchorId="4072F5EE" id="Rectangle 48" o:spid="_x0000_s1039" style="position:absolute;margin-left:369.35pt;margin-top:18.7pt;width:100.5pt;height:21.9pt;z-index:251724800;visibility:visible;mso-wrap-style:square;mso-height-percent:0;mso-wrap-distance-left:9pt;mso-wrap-distance-top:0;mso-wrap-distance-right:9pt;mso-wrap-distance-bottom:0;mso-position-horizontal:absolute;mso-position-horizontal-relative:margin;mso-position-vertical:absolute;mso-position-vertical-relative:text;mso-height-percent:0;mso-height-relative:margin;v-text-anchor:middle" o:gfxdata="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" fillcolor="white [3201]" strokecolor="#4472c4 [3204]" strokeweight="1pt">
                 <v:textbox>
                   <w:txbxContent>
                     <w:p>
@@ -3082,10 +3533,11 @@
       </w:r>
       <w:r>
         <w:rPr>
+          <w:rFonts w:cstheme="minorHAnsi"/>
           <w:noProof/>
         </w:rPr>
         <w:drawing>
-          <wp:inline distT="0" distB="0" distL="0" distR="0">
+          <wp:inline distT="0" distB="0" distL="0" distR="0" wp14:anchorId="73512E32" wp14:editId="0C6618A5">
             <wp:extent cx="4117975" cy="2670048"/>
             <wp:effectExtent l="0" t="0" r="0" b="0"/>
             <wp:docPr id="46" name="Picture 46" descr="C:\Users\luis\AppData\Local\Microsoft\Windows\Temporary Internet Files\Content.MSO\2A07F23.tmp"/>
@@ -3135,12 +3587,20 @@
       </w:r>
     </w:p>
     <w:p>
-      <w:r>
-        <w:lastRenderedPageBreak/>
+      <w:pPr>
+        <w:rPr>
+          <w:rFonts w:cstheme="minorHAnsi"/>
+        </w:rPr>
+      </w:pPr>
+      <w:r>
+        <w:rPr>
+          <w:rFonts w:cstheme="minorHAnsi"/>
+          <w:noProof/>
+        </w:rPr>
         <mc:AlternateContent>
           <mc:Choice Requires="wps">
             <w:drawing>
-              <wp:anchor distT="0" distB="0" distL="114300" distR="114300" simplePos="0" relativeHeight="251714560" behindDoc="0" locked="0" layoutInCell="1" allowOverlap="1" wp14:anchorId="22639351" wp14:editId="61174325">
+              <wp:anchor distT="0" distB="0" distL="114300" distR="114300" simplePos="0" relativeHeight="251714560" behindDoc="0" locked="0" layoutInCell="1" allowOverlap="1" wp14:anchorId="43CC3BBF" wp14:editId="0D1CE502">
                 <wp:simplePos x="0" y="0"/>
                 <wp:positionH relativeFrom="column">
                   <wp:posOffset>2101977</wp:posOffset>
@@ -3206,15 +3666,27 @@
         </mc:AlternateContent>
       </w:r>
       <w:r>
+        <w:rPr>
+          <w:rFonts w:cstheme="minorHAnsi"/>
+        </w:rPr>
         <w:t>Grafica de Batería</w:t>
       </w:r>
     </w:p>
     <w:p>
-      <w:r>
+      <w:pPr>
+        <w:rPr>
+          <w:rFonts w:cstheme="minorHAnsi"/>
+        </w:rPr>
+      </w:pPr>
+      <w:r>
+        <w:rPr>
+          <w:rFonts w:cstheme="minorHAnsi"/>
+          <w:noProof/>
+        </w:rPr>
         <mc:AlternateContent>
           <mc:Choice Requires="wps">
             <w:drawing>
-              <wp:anchor distT="0" distB="0" distL="114300" distR="114300" simplePos="0" relativeHeight="251720704" behindDoc="0" locked="0" layoutInCell="1" allowOverlap="1" wp14:anchorId="11364F5F" wp14:editId="6B8FBCFC">
+              <wp:anchor distT="0" distB="0" distL="114300" distR="114300" simplePos="0" relativeHeight="251720704" behindDoc="0" locked="0" layoutInCell="1" allowOverlap="1" wp14:anchorId="288A304E" wp14:editId="586BEB1D">
                 <wp:simplePos x="0" y="0"/>
                 <wp:positionH relativeFrom="column">
                   <wp:posOffset>2292171</wp:posOffset>
@@ -3280,10 +3752,14 @@
         </mc:AlternateContent>
       </w:r>
       <w:r>
+        <w:rPr>
+          <w:rFonts w:cstheme="minorHAnsi"/>
+          <w:noProof/>
+        </w:rPr>
         <mc:AlternateContent>
           <mc:Choice Requires="wps">
             <w:drawing>
-              <wp:anchor distT="0" distB="0" distL="114300" distR="114300" simplePos="0" relativeHeight="251721728" behindDoc="0" locked="0" layoutInCell="1" allowOverlap="1" wp14:anchorId="5A24D6A7" wp14:editId="524BA8C5">
+              <wp:anchor distT="0" distB="0" distL="114300" distR="114300" simplePos="0" relativeHeight="251721728" behindDoc="0" locked="0" layoutInCell="1" allowOverlap="1" wp14:anchorId="3F279C04" wp14:editId="6D990F2E">
                 <wp:simplePos x="0" y="0"/>
                 <wp:positionH relativeFrom="margin">
                   <wp:posOffset>3935146</wp:posOffset>
@@ -3357,7 +3833,7 @@
           </mc:Choice>
           <mc:Fallback>
             <w:pict>
-              <v:rect w14:anchorId="5A24D6A7" id="Rectangle 45" o:spid="_x0000_s1040" style="position:absolute;margin-left:309.85pt;margin-top:120.3pt;width:100.5pt;height:21.9pt;z-index:251721728;visibility:visible;mso-wrap-style:square;mso-height-percent:0;mso-wrap-distance-left:9pt;mso-wrap-distance-top:0;mso-wrap-distance-right:9pt;mso-wrap-distance-bottom:0;mso-position-horizontal:absolute;mso-position-horizontal-relative:margin;mso-position-vertical:absolute;mso-position-vertical-relative:text;mso-height-percent:0;mso-height-relative:margin;v-text-anchor:middle" o:gfxdata="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" fillcolor="white [3201]" strokecolor="#4472c4 [3204]" strokeweight="1pt">
+              <v:rect w14:anchorId="3F279C04" id="Rectangle 45" o:spid="_x0000_s1040" style="position:absolute;margin-left:309.85pt;margin-top:120.3pt;width:100.5pt;height:21.9pt;z-index:251721728;visibility:visible;mso-wrap-style:square;mso-height-percent:0;mso-wrap-distance-left:9pt;mso-wrap-distance-top:0;mso-wrap-distance-right:9pt;mso-wrap-distance-bottom:0;mso-position-horizontal:absolute;mso-position-horizontal-relative:margin;mso-position-vertical:absolute;mso-position-vertical-relative:text;mso-height-percent:0;mso-height-relative:margin;v-text-anchor:middle" o:gfxdata="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" fillcolor="white [3201]" strokecolor="#4472c4 [3204]" strokeweight="1pt">
                 <v:textbox>
                   <w:txbxContent>
                     <w:p>
@@ -3377,10 +3853,14 @@
         </mc:AlternateContent>
       </w:r>
       <w:r>
+        <w:rPr>
+          <w:rFonts w:cstheme="minorHAnsi"/>
+          <w:noProof/>
+        </w:rPr>
         <mc:AlternateContent>
           <mc:Choice Requires="wps">
             <w:drawing>
-              <wp:anchor distT="0" distB="0" distL="114300" distR="114300" simplePos="0" relativeHeight="251717632" behindDoc="0" locked="0" layoutInCell="1" allowOverlap="1" wp14:anchorId="11364F5F" wp14:editId="6B8FBCFC">
+              <wp:anchor distT="0" distB="0" distL="114300" distR="114300" simplePos="0" relativeHeight="251717632" behindDoc="0" locked="0" layoutInCell="1" allowOverlap="1" wp14:anchorId="23E84DBA" wp14:editId="21FA8F58">
                 <wp:simplePos x="0" y="0"/>
                 <wp:positionH relativeFrom="column">
                   <wp:posOffset>2252980</wp:posOffset>
@@ -3446,10 +3926,14 @@
         </mc:AlternateContent>
       </w:r>
       <w:r>
+        <w:rPr>
+          <w:rFonts w:cstheme="minorHAnsi"/>
+          <w:noProof/>
+        </w:rPr>
         <mc:AlternateContent>
           <mc:Choice Requires="wps">
             <w:drawing>
-              <wp:anchor distT="0" distB="0" distL="114300" distR="114300" simplePos="0" relativeHeight="251718656" behindDoc="0" locked="0" layoutInCell="1" allowOverlap="1" wp14:anchorId="5A24D6A7" wp14:editId="524BA8C5">
+              <wp:anchor distT="0" distB="0" distL="114300" distR="114300" simplePos="0" relativeHeight="251718656" behindDoc="0" locked="0" layoutInCell="1" allowOverlap="1" wp14:anchorId="2459F458" wp14:editId="29FF917D">
                 <wp:simplePos x="0" y="0"/>
                 <wp:positionH relativeFrom="margin">
                   <wp:posOffset>3972027</wp:posOffset>
@@ -3523,7 +4007,7 @@
           </mc:Choice>
           <mc:Fallback>
             <w:pict>
-              <v:rect w14:anchorId="5A24D6A7" id="Rectangle 43" o:spid="_x0000_s1041" style="position:absolute;margin-left:312.75pt;margin-top:78.85pt;width:100.5pt;height:21.9pt;z-index:251718656;visibility:visible;mso-wrap-style:square;mso-height-percent:0;mso-wrap-distance-left:9pt;mso-wrap-distance-top:0;mso-wrap-distance-right:9pt;mso-wrap-distance-bottom:0;mso-position-horizontal:absolute;mso-position-horizontal-relative:margin;mso-position-vertical:absolute;mso-position-vertical-relative:text;mso-height-percent:0;mso-height-relative:margin;v-text-anchor:middle" o:gfxdata="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" fillcolor="white [3201]" strokecolor="#4472c4 [3204]" strokeweight="1pt">
+              <v:rect w14:anchorId="2459F458" id="Rectangle 43" o:spid="_x0000_s1041" style="position:absolute;margin-left:312.75pt;margin-top:78.85pt;width:100.5pt;height:21.9pt;z-index:251718656;visibility:visible;mso-wrap-style:square;mso-height-percent:0;mso-wrap-distance-left:9pt;mso-wrap-distance-top:0;mso-wrap-distance-right:9pt;mso-wrap-distance-bottom:0;mso-position-horizontal:absolute;mso-position-horizontal-relative:margin;mso-position-vertical:absolute;mso-position-vertical-relative:text;mso-height-percent:0;mso-height-relative:margin;v-text-anchor:middle" o:gfxdata="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" fillcolor="white [3201]" strokecolor="#4472c4 [3204]" strokeweight="1pt">
                 <v:textbox>
                   <w:txbxContent>
                     <w:p>
@@ -3543,10 +4027,14 @@
         </mc:AlternateContent>
       </w:r>
       <w:r>
+        <w:rPr>
+          <w:rFonts w:cstheme="minorHAnsi"/>
+          <w:noProof/>
+        </w:rPr>
         <mc:AlternateContent>
           <mc:Choice Requires="wps">
             <w:drawing>
-              <wp:anchor distT="0" distB="0" distL="114300" distR="114300" simplePos="0" relativeHeight="251715584" behindDoc="0" locked="0" layoutInCell="1" allowOverlap="1" wp14:anchorId="1361A698" wp14:editId="2440D74F">
+              <wp:anchor distT="0" distB="0" distL="114300" distR="114300" simplePos="0" relativeHeight="251715584" behindDoc="0" locked="0" layoutInCell="1" allowOverlap="1" wp14:anchorId="4C7D20C1" wp14:editId="775E7CBA">
                 <wp:simplePos x="0" y="0"/>
                 <wp:positionH relativeFrom="margin">
                   <wp:posOffset>3821049</wp:posOffset>
@@ -3620,7 +4108,7 @@
           </mc:Choice>
           <mc:Fallback>
             <w:pict>
-              <v:rect w14:anchorId="1361A698" id="Rectangle 41" o:spid="_x0000_s1042" style="position:absolute;margin-left:300.85pt;margin-top:34.2pt;width:100.5pt;height:21.9pt;z-index:251715584;visibility:visible;mso-wrap-style:square;mso-height-percent:0;mso-wrap-distance-left:9pt;mso-wrap-distance-top:0;mso-wrap-distance-right:9pt;mso-wrap-distance-bottom:0;mso-position-horizontal:absolute;mso-position-horizontal-relative:margin;mso-position-vertical:absolute;mso-position-vertical-relative:text;mso-height-percent:0;mso-height-relative:margin;v-text-anchor:middle" o:gfxdata="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" fillcolor="white [3201]" strokecolor="#4472c4 [3204]" strokeweight="1pt">
+              <v:rect w14:anchorId="4C7D20C1" id="Rectangle 41" o:spid="_x0000_s1042" style="position:absolute;margin-left:300.85pt;margin-top:34.2pt;width:100.5pt;height:21.9pt;z-index:251715584;visibility:visible;mso-wrap-style:square;mso-height-percent:0;mso-wrap-distance-left:9pt;mso-wrap-distance-top:0;mso-wrap-distance-right:9pt;mso-wrap-distance-bottom:0;mso-position-horizontal:absolute;mso-position-horizontal-relative:margin;mso-position-vertical:absolute;mso-position-vertical-relative:text;mso-height-percent:0;mso-height-relative:margin;v-text-anchor:middle" o:gfxdata="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" fillcolor="white [3201]" strokecolor="#4472c4 [3204]" strokeweight="1pt">
                 <v:textbox>
                   <w:txbxContent>
                     <w:p>
@@ -3641,10 +4129,11 @@
       </w:r>
       <w:r>
         <w:rPr>
+          <w:rFonts w:cstheme="minorHAnsi"/>
           <w:noProof/>
         </w:rPr>
         <w:drawing>
-          <wp:inline distT="0" distB="0" distL="0" distR="0">
+          <wp:inline distT="0" distB="0" distL="0" distR="0" wp14:anchorId="7EE3EBFE" wp14:editId="08E17C5E">
             <wp:extent cx="2626360" cy="2136140"/>
             <wp:effectExtent l="0" t="0" r="2540" b="0"/>
             <wp:docPr id="39" name="Picture 39" descr="C:\Users\luis\AppData\Local\Microsoft\Windows\Temporary Internet Files\Content.MSO\A695908D.tmp"/>
@@ -3693,25 +4182,86 @@
         </w:drawing>
       </w:r>
     </w:p>
-    <w:p/>
-    <w:p>
-      <w:r>
+    <w:p>
+      <w:pPr>
+        <w:rPr>
+          <w:rFonts w:cstheme="minorHAnsi"/>
+        </w:rPr>
+      </w:pPr>
+    </w:p>
+    <w:p>
+      <w:pPr>
+        <w:rPr>
+          <w:rFonts w:cstheme="minorHAnsi"/>
+        </w:rPr>
+      </w:pPr>
+    </w:p>
+    <w:p>
+      <w:pPr>
+        <w:jc w:val="center"/>
+        <w:rPr>
+          <w:rFonts w:cstheme="minorHAnsi"/>
+          <w:b/>
+          <w:bCs/>
+          <w:sz w:val="28"/>
+          <w:szCs w:val="28"/>
+        </w:rPr>
+      </w:pPr>
+      <w:r>
+        <w:rPr>
+          <w:rFonts w:cstheme="minorHAnsi"/>
+          <w:b/>
+          <w:bCs/>
+          <w:sz w:val="28"/>
+          <w:szCs w:val="28"/>
+        </w:rPr>
+        <w:t>Prueba de sistema</w:t>
+      </w:r>
+      <w:bookmarkStart w:id="0" w:name="_GoBack"/>
+      <w:bookmarkEnd w:id="0"/>
+    </w:p>
+    <w:p>
+      <w:pPr>
+        <w:rPr>
+          <w:rFonts w:cstheme="minorHAnsi"/>
+        </w:rPr>
+      </w:pPr>
+    </w:p>
+    <w:p>
+      <w:pPr>
+        <w:rPr>
+          <w:rFonts w:cstheme="minorHAnsi"/>
+        </w:rPr>
+      </w:pPr>
+      <w:r>
+        <w:rPr>
+          <w:rFonts w:cstheme="minorHAnsi"/>
+        </w:rPr>
         <w:t>Y ya el resultado de un pequeño video de muestra.</w:t>
       </w:r>
     </w:p>
     <w:p>
+      <w:pPr>
+        <w:rPr>
+          <w:rFonts w:cstheme="minorHAnsi"/>
+        </w:rPr>
+      </w:pPr>
       <w:hyperlink r:id="rId11" w:history="1">
         <w:r>
           <w:rPr>
             <w:rStyle w:val="Hyperlink"/>
+            <w:rFonts w:cstheme="minorHAnsi"/>
           </w:rPr>
           <w:t>https://1drv.ms/v/s!An2O-hnU4c0PgZdLjieEle3m4qWeTg?e=Ph4Qld</w:t>
         </w:r>
       </w:hyperlink>
     </w:p>
     <w:p>
-      <w:bookmarkStart w:id="0" w:name="_GoBack"/>
-      <w:bookmarkEnd w:id="0"/>
+      <w:pPr>
+        <w:rPr>
+          <w:rFonts w:cstheme="minorHAnsi"/>
+        </w:rPr>
+      </w:pPr>
     </w:p>
     <w:sectPr>
       <w:pgSz w:w="12240" w:h="15840"/>
@@ -4125,6 +4675,7 @@
   <w:style w:type="character" w:default="1" w:styleId="DefaultParagraphFont">
     <w:name w:val="Default Paragraph Font"/>
     <w:uiPriority w:val="1"/>
+    <w:semiHidden/>
     <w:unhideWhenUsed/>
   </w:style>
   <w:style w:type="table" w:default="1" w:styleId="TableNormal">
@@ -4474,7 +5025,7 @@
 </file>
 
 <file path=customXml/itemProps1.xml><?xml version="1.0" encoding="utf-8"?>
-<ds:datastoreItem xmlns:ds="http://schemas.openxmlformats.org/officeDocument/2006/customXml" ds:itemID="{E6396571-F3C0-48E7-8205-3F0C9373981A}">
+<ds:datastoreItem xmlns:ds="http://schemas.openxmlformats.org/officeDocument/2006/customXml" ds:itemID="{C55C6597-0969-4527-A940-8341238A2AF2}">
   <ds:schemaRefs>
     <ds:schemaRef ds:uri="http://schemas.openxmlformats.org/officeDocument/2006/bibliography"/>
   </ds:schemaRefs>
